--- a/pociąg.docx
+++ b/pociąg.docx
@@ -1,6 +1,6 @@
 
 <file path=word/document.xml><?xml version="1.0" encoding="utf-8"?>
-<w:document xmlns:wpc="http://schemas.microsoft.com/office/word/2010/wordprocessingCanvas" xmlns:cx="http://schemas.microsoft.com/office/drawing/2014/chartex" xmlns:cx1="http://schemas.microsoft.com/office/drawing/2015/9/8/chartex" xmlns:cx2="http://schemas.microsoft.com/office/drawing/2015/10/21/chartex" xmlns:cx3="http://schemas.microsoft.com/office/drawing/2016/5/9/chartex" xmlns:cx4="http://schemas.microsoft.com/office/drawing/2016/5/10/chartex" xmlns:cx5="http://schemas.microsoft.com/office/drawing/2016/5/11/chartex" xmlns:cx6="http://schemas.microsoft.com/office/drawing/2016/5/12/chartex" xmlns:cx7="http://schemas.microsoft.com/office/drawing/2016/5/13/chartex" xmlns:cx8="http://schemas.microsoft.com/office/drawing/2016/5/14/chartex" xmlns:mc="http://schemas.openxmlformats.org/markup-compatibility/2006" xmlns:aink="http://schemas.microsoft.com/office/drawing/2016/ink" xmlns:am3d="http://schemas.microsoft.com/office/drawing/2017/model3d" xmlns:o="urn:schemas-microsoft-com:office:office" xmlns:r="http://schemas.openxmlformats.org/officeDocument/2006/relationships" xmlns:m="http://schemas.openxmlformats.org/officeDocument/2006/math" xmlns:v="urn:schemas-microsoft-com:vml" xmlns:wp14="http://schemas.microsoft.com/office/word/2010/wordprocessingDrawing" xmlns:wp="http://schemas.openxmlformats.org/drawingml/2006/wordprocessingDrawing" xmlns:w10="urn:schemas-microsoft-com:office:word" xmlns:w="http://schemas.openxmlformats.org/wordprocessingml/2006/main" xmlns:w14="http://schemas.microsoft.com/office/word/2010/wordml" xmlns:w15="http://schemas.microsoft.com/office/word/2012/wordml" xmlns:w16cid="http://schemas.microsoft.com/office/word/2016/wordml/cid" xmlns:w16se="http://schemas.microsoft.com/office/word/2015/wordml/symex" xmlns:wpg="http://schemas.microsoft.com/office/word/2010/wordprocessingGroup" xmlns:wpi="http://schemas.microsoft.com/office/word/2010/wordprocessingInk" xmlns:wne="http://schemas.microsoft.com/office/word/2006/wordml" xmlns:wps="http://schemas.microsoft.com/office/word/2010/wordprocessingShape" mc:Ignorable="w14 w15 w16se w16cid wp14">
+<w:document xmlns:wpc="http://schemas.microsoft.com/office/word/2010/wordprocessingCanvas" xmlns:mc="http://schemas.openxmlformats.org/markup-compatibility/2006" xmlns:o="urn:schemas-microsoft-com:office:office" xmlns:r="http://schemas.openxmlformats.org/officeDocument/2006/relationships" xmlns:m="http://schemas.openxmlformats.org/officeDocument/2006/math" xmlns:v="urn:schemas-microsoft-com:vml" xmlns:wp14="http://schemas.microsoft.com/office/word/2010/wordprocessingDrawing" xmlns:wp="http://schemas.openxmlformats.org/drawingml/2006/wordprocessingDrawing" xmlns:w10="urn:schemas-microsoft-com:office:word" xmlns:w="http://schemas.openxmlformats.org/wordprocessingml/2006/main" xmlns:w14="http://schemas.microsoft.com/office/word/2010/wordml" xmlns:w15="http://schemas.microsoft.com/office/word/2012/wordml" xmlns:wpg="http://schemas.microsoft.com/office/word/2010/wordprocessingGroup" xmlns:wpi="http://schemas.microsoft.com/office/word/2010/wordprocessingInk" xmlns:wne="http://schemas.microsoft.com/office/word/2006/wordml" xmlns:wps="http://schemas.microsoft.com/office/word/2010/wordprocessingShape" mc:Ignorable="w14 w15 wp14">
   <w:body>
     <w:tbl>
       <w:tblPr>
@@ -67,15 +67,7 @@
           </w:tcPr>
           <w:p>
             <w:r>
-              <w:t xml:space="preserve">Sonia </w:t>
-            </w:r>
-            <w:proofErr w:type="spellStart"/>
-            <w:r>
-              <w:t>Wittek</w:t>
-            </w:r>
-            <w:proofErr w:type="spellEnd"/>
-            <w:r>
-              <w:t>, Katarzyna Wątorska, Bartłomiej Mróz</w:t>
+              <w:t>Sonia Wittek, Katarzyna Wątorska, Bartłomiej Mróz</w:t>
             </w:r>
           </w:p>
         </w:tc>
@@ -96,6 +88,242 @@
           <w:noProof/>
         </w:rPr>
       </w:pPr>
+      <w:r>
+        <w:rPr>
+          <w:noProof/>
+        </w:rPr>
+        <w:t xml:space="preserve">Ćwiczenie polegało na zaprojektowaniu i przetestowaniu układu asynchronicznego jakim jest automat obsługujący przejazd kolejowy. </w:t>
+      </w:r>
+    </w:p>
+    <w:p>
+      <w:pPr>
+        <w:rPr>
+          <w:b/>
+          <w:lang w:eastAsia="pl-PL"/>
+        </w:rPr>
+      </w:pPr>
+      <w:r>
+        <w:rPr>
+          <w:b/>
+          <w:lang w:eastAsia="pl-PL"/>
+        </w:rPr>
+        <w:t>Założenia zadania:</w:t>
+      </w:r>
+    </w:p>
+    <w:p>
+      <w:pPr>
+        <w:rPr>
+          <w:lang w:eastAsia="pl-PL"/>
+        </w:rPr>
+      </w:pPr>
+      <w:r>
+        <w:rPr>
+          <w:lang w:eastAsia="pl-PL"/>
+        </w:rPr>
+        <w:t>1. Pociąg może wjeżdżać na przejazd z dwóch kierunków</w:t>
+      </w:r>
+    </w:p>
+    <w:p>
+      <w:pPr>
+        <w:rPr>
+          <w:lang w:eastAsia="pl-PL"/>
+        </w:rPr>
+      </w:pPr>
+      <w:r>
+        <w:rPr>
+          <w:lang w:eastAsia="pl-PL"/>
+        </w:rPr>
+        <w:t>2. Czujniki wykrywające obecność pociągu umieszczono w punktach:</w:t>
+      </w:r>
+      <w:r>
+        <w:rPr>
+          <w:lang w:eastAsia="pl-PL"/>
+        </w:rPr>
+        <w:t xml:space="preserve"> </w:t>
+      </w:r>
+      <w:r>
+        <w:rPr>
+          <w:lang w:eastAsia="pl-PL"/>
+        </w:rPr>
+        <w:t>A,</w:t>
+      </w:r>
+      <w:r>
+        <w:rPr>
+          <w:lang w:eastAsia="pl-PL"/>
+        </w:rPr>
+        <w:t xml:space="preserve"> </w:t>
+      </w:r>
+      <w:r>
+        <w:rPr>
+          <w:lang w:eastAsia="pl-PL"/>
+        </w:rPr>
+        <w:t>B</w:t>
+      </w:r>
+      <w:r>
+        <w:rPr>
+          <w:lang w:eastAsia="pl-PL"/>
+        </w:rPr>
+        <w:t xml:space="preserve"> i </w:t>
+      </w:r>
+      <w:r>
+        <w:rPr>
+          <w:lang w:eastAsia="pl-PL"/>
+        </w:rPr>
+        <w:t>C</w:t>
+      </w:r>
+      <w:r>
+        <w:rPr>
+          <w:lang w:eastAsia="pl-PL"/>
+        </w:rPr>
+        <w:t xml:space="preserve"> </w:t>
+      </w:r>
+      <w:r>
+        <w:rPr>
+          <w:lang w:eastAsia="pl-PL"/>
+        </w:rPr>
+        <w:t>(patrz rysunek)</w:t>
+      </w:r>
+    </w:p>
+    <w:p>
+      <w:pPr>
+        <w:rPr>
+          <w:lang w:eastAsia="pl-PL"/>
+        </w:rPr>
+      </w:pPr>
+      <w:r>
+        <w:rPr>
+          <w:lang w:eastAsia="pl-PL"/>
+        </w:rPr>
+        <w:t>3. Światła sygnalizacyjne Y mają się zapalić (stan logiczny 1) gdy: (pociąg przesłania A</w:t>
+      </w:r>
+      <w:r>
+        <w:rPr>
+          <w:lang w:eastAsia="pl-PL"/>
+        </w:rPr>
+        <w:t xml:space="preserve"> l</w:t>
+      </w:r>
+      <w:r>
+        <w:rPr>
+          <w:lang w:eastAsia="pl-PL"/>
+        </w:rPr>
+        <w:t>ub</w:t>
+      </w:r>
+      <w:r>
+        <w:rPr>
+          <w:lang w:eastAsia="pl-PL"/>
+        </w:rPr>
+        <w:t xml:space="preserve"> </w:t>
+      </w:r>
+      <w:r>
+        <w:rPr>
+          <w:lang w:eastAsia="pl-PL"/>
+        </w:rPr>
+        <w:t>C i jedzie w kierunku B) lub (przesłonił A</w:t>
+      </w:r>
+      <w:r>
+        <w:rPr>
+          <w:lang w:eastAsia="pl-PL"/>
+        </w:rPr>
+        <w:t xml:space="preserve"> </w:t>
+      </w:r>
+      <w:r>
+        <w:rPr>
+          <w:lang w:eastAsia="pl-PL"/>
+        </w:rPr>
+        <w:t>l</w:t>
+      </w:r>
+      <w:r>
+        <w:rPr>
+          <w:lang w:eastAsia="pl-PL"/>
+        </w:rPr>
+        <w:t>ub</w:t>
+      </w:r>
+      <w:r>
+        <w:rPr>
+          <w:lang w:eastAsia="pl-PL"/>
+        </w:rPr>
+        <w:t xml:space="preserve"> </w:t>
+      </w:r>
+      <w:r>
+        <w:rPr>
+          <w:lang w:eastAsia="pl-PL"/>
+        </w:rPr>
+        <w:t>C i jedzie w kierunku B) lub (przesłania B).</w:t>
+      </w:r>
+    </w:p>
+    <w:p>
+      <w:pPr>
+        <w:rPr>
+          <w:lang w:eastAsia="pl-PL"/>
+        </w:rPr>
+      </w:pPr>
+      <w:r>
+        <w:rPr>
+          <w:lang w:eastAsia="pl-PL"/>
+        </w:rPr>
+        <w:t>4. Pociąg nie może manewrować pomiędzy czujnikami A i C (zawracać).</w:t>
+      </w:r>
+    </w:p>
+    <w:p>
+      <w:pPr>
+        <w:rPr>
+          <w:noProof/>
+        </w:rPr>
+      </w:pPr>
+    </w:p>
+    <w:p>
+      <w:pPr>
+        <w:rPr>
+          <w:noProof/>
+        </w:rPr>
+      </w:pPr>
+      <w:r>
+        <w:rPr>
+          <w:noProof/>
+          <w:lang w:eastAsia="pl-PL"/>
+        </w:rPr>
+        <w:drawing>
+          <wp:inline distT="0" distB="0" distL="0" distR="0" wp14:anchorId="095E8940" wp14:editId="4EE270E8">
+            <wp:extent cx="5760720" cy="1847850"/>
+            <wp:effectExtent l="0" t="0" r="0" b="0"/>
+            <wp:docPr id="6" name="Obraz 6"/>
+            <wp:cNvGraphicFramePr>
+              <a:graphicFrameLocks xmlns:a="http://schemas.openxmlformats.org/drawingml/2006/main" noChangeAspect="1"/>
+            </wp:cNvGraphicFramePr>
+            <a:graphic xmlns:a="http://schemas.openxmlformats.org/drawingml/2006/main">
+              <a:graphicData uri="http://schemas.openxmlformats.org/drawingml/2006/picture">
+                <pic:pic xmlns:pic="http://schemas.openxmlformats.org/drawingml/2006/picture">
+                  <pic:nvPicPr>
+                    <pic:cNvPr id="1" name=""/>
+                    <pic:cNvPicPr/>
+                  </pic:nvPicPr>
+                  <pic:blipFill>
+                    <a:blip r:embed="rId4"/>
+                    <a:stretch>
+                      <a:fillRect/>
+                    </a:stretch>
+                  </pic:blipFill>
+                  <pic:spPr>
+                    <a:xfrm>
+                      <a:off x="0" y="0"/>
+                      <a:ext cx="5760720" cy="1847850"/>
+                    </a:xfrm>
+                    <a:prstGeom prst="rect">
+                      <a:avLst/>
+                    </a:prstGeom>
+                  </pic:spPr>
+                </pic:pic>
+              </a:graphicData>
+            </a:graphic>
+          </wp:inline>
+        </w:drawing>
+      </w:r>
+      <w:r>
+        <w:rPr>
+          <w:noProof/>
+        </w:rPr>
+        <w:t xml:space="preserve"> </w:t>
+      </w:r>
     </w:p>
     <w:p>
       <w:pPr>
@@ -111,6 +339,8 @@
           <w:noProof/>
         </w:rPr>
       </w:pPr>
+      <w:bookmarkStart w:id="0" w:name="_GoBack"/>
+      <w:bookmarkEnd w:id="0"/>
     </w:p>
     <w:p>
       <w:pPr>
@@ -127,6 +357,7 @@
       <w:r>
         <w:rPr>
           <w:noProof/>
+          <w:lang w:eastAsia="pl-PL"/>
         </w:rPr>
         <w:drawing>
           <wp:inline distT="0" distB="0" distL="0" distR="0" wp14:anchorId="395A5BF5" wp14:editId="27405582">
@@ -144,7 +375,7 @@
                     <pic:cNvPicPr/>
                   </pic:nvPicPr>
                   <pic:blipFill rotWithShape="1">
-                    <a:blip r:embed="rId4"/>
+                    <a:blip r:embed="rId5"/>
                     <a:srcRect l="24726" t="32355" r="24387" b="45465"/>
                     <a:stretch/>
                   </pic:blipFill>
@@ -371,6 +602,7 @@
       <w:r>
         <w:rPr>
           <w:noProof/>
+          <w:lang w:eastAsia="pl-PL"/>
         </w:rPr>
         <w:drawing>
           <wp:inline distT="0" distB="0" distL="0" distR="0" wp14:anchorId="34009521" wp14:editId="7980DFB5">
@@ -388,7 +620,7 @@
                     <pic:cNvPicPr/>
                   </pic:nvPicPr>
                   <pic:blipFill rotWithShape="1">
-                    <a:blip r:embed="rId5"/>
+                    <a:blip r:embed="rId6"/>
                     <a:srcRect l="24765" t="36706" r="24086" b="40365"/>
                     <a:stretch/>
                   </pic:blipFill>
@@ -635,8 +867,8 @@
       <w:r>
         <w:rPr>
           <w:noProof/>
-        </w:rPr>
-        <w:lastRenderedPageBreak/>
+          <w:lang w:eastAsia="pl-PL"/>
+        </w:rPr>
         <w:drawing>
           <wp:inline distT="0" distB="0" distL="0" distR="0" wp14:anchorId="36FEB2C1" wp14:editId="5B878E7A">
             <wp:extent cx="5715000" cy="1727600"/>
@@ -653,7 +885,7 @@
                     <pic:cNvPicPr/>
                   </pic:nvPicPr>
                   <pic:blipFill rotWithShape="1">
-                    <a:blip r:embed="rId6"/>
+                    <a:blip r:embed="rId7"/>
                     <a:srcRect l="24691" t="36486" r="24011" b="40253"/>
                     <a:stretch/>
                   </pic:blipFill>
@@ -1934,7 +2166,9 @@
       <w:r>
         <w:rPr>
           <w:noProof/>
-        </w:rPr>
+          <w:lang w:eastAsia="pl-PL"/>
+        </w:rPr>
+        <w:lastRenderedPageBreak/>
         <w:drawing>
           <wp:inline distT="0" distB="0" distL="0" distR="0" wp14:anchorId="228F8257" wp14:editId="31120BDC">
             <wp:extent cx="5906345" cy="1896533"/>
@@ -1951,7 +2185,7 @@
                     <pic:cNvPicPr/>
                   </pic:nvPicPr>
                   <pic:blipFill rotWithShape="1">
-                    <a:blip r:embed="rId7"/>
+                    <a:blip r:embed="rId8"/>
                     <a:srcRect l="3307" t="31526" r="565" b="22174"/>
                     <a:stretch/>
                   </pic:blipFill>
@@ -1999,8 +2233,8 @@
       <w:r>
         <w:rPr>
           <w:noProof/>
-        </w:rPr>
-        <w:lastRenderedPageBreak/>
+          <w:lang w:eastAsia="pl-PL"/>
+        </w:rPr>
         <w:drawing>
           <wp:inline distT="0" distB="0" distL="0" distR="0" wp14:anchorId="5284C3A2" wp14:editId="54E56F74">
             <wp:extent cx="5840491" cy="1989667"/>
@@ -2017,7 +2251,7 @@
                     <pic:cNvPicPr/>
                   </pic:nvPicPr>
                   <pic:blipFill rotWithShape="1">
-                    <a:blip r:embed="rId8"/>
+                    <a:blip r:embed="rId9"/>
                     <a:srcRect l="2792" t="30533" r="345" b="19969"/>
                     <a:stretch/>
                   </pic:blipFill>
@@ -2069,8 +2303,6 @@
       <w:pPr>
         <w:jc w:val="both"/>
       </w:pPr>
-      <w:bookmarkStart w:id="0" w:name="_GoBack"/>
-      <w:bookmarkEnd w:id="0"/>
     </w:p>
     <w:p>
       <w:pPr>
@@ -2091,7 +2323,7 @@
 </file>
 
 <file path=word/styles.xml><?xml version="1.0" encoding="utf-8"?>
-<w:styles xmlns:mc="http://schemas.openxmlformats.org/markup-compatibility/2006" xmlns:r="http://schemas.openxmlformats.org/officeDocument/2006/relationships" xmlns:w="http://schemas.openxmlformats.org/wordprocessingml/2006/main" xmlns:w14="http://schemas.microsoft.com/office/word/2010/wordml" xmlns:w15="http://schemas.microsoft.com/office/word/2012/wordml" xmlns:w16cid="http://schemas.microsoft.com/office/word/2016/wordml/cid" xmlns:w16se="http://schemas.microsoft.com/office/word/2015/wordml/symex" mc:Ignorable="w14 w15 w16se w16cid">
+<w:styles xmlns:mc="http://schemas.openxmlformats.org/markup-compatibility/2006" xmlns:r="http://schemas.openxmlformats.org/officeDocument/2006/relationships" xmlns:w="http://schemas.openxmlformats.org/wordprocessingml/2006/main" xmlns:w14="http://schemas.microsoft.com/office/word/2010/wordml" xmlns:w15="http://schemas.microsoft.com/office/word/2012/wordml" mc:Ignorable="w14 w15">
   <w:docDefaults>
     <w:rPrDefault>
       <w:rPr>
@@ -2107,7 +2339,7 @@
       </w:pPr>
     </w:pPrDefault>
   </w:docDefaults>
-  <w:latentStyles w:defLockedState="0" w:defUIPriority="99" w:defSemiHidden="0" w:defUnhideWhenUsed="0" w:defQFormat="0" w:count="375">
+  <w:latentStyles w:defLockedState="0" w:defUIPriority="99" w:defSemiHidden="0" w:defUnhideWhenUsed="0" w:defQFormat="0" w:count="371">
     <w:lsdException w:name="Normal" w:uiPriority="0" w:qFormat="1"/>
     <w:lsdException w:name="heading 1" w:uiPriority="9" w:qFormat="1"/>
     <w:lsdException w:name="heading 2" w:semiHidden="1" w:uiPriority="9" w:unhideWhenUsed="1" w:qFormat="1"/>
@@ -2479,10 +2711,6 @@
     <w:lsdException w:name="List Table 5 Dark Accent 6" w:uiPriority="50"/>
     <w:lsdException w:name="List Table 6 Colorful Accent 6" w:uiPriority="51"/>
     <w:lsdException w:name="List Table 7 Colorful Accent 6" w:uiPriority="52"/>
-    <w:lsdException w:name="Mention" w:semiHidden="1" w:unhideWhenUsed="1"/>
-    <w:lsdException w:name="Smart Hyperlink" w:semiHidden="1" w:unhideWhenUsed="1"/>
-    <w:lsdException w:name="Hashtag" w:semiHidden="1" w:unhideWhenUsed="1"/>
-    <w:lsdException w:name="Unresolved Mention" w:semiHidden="1" w:unhideWhenUsed="1"/>
   </w:latentStyles>
   <w:style w:type="paragraph" w:default="1" w:styleId="Normalny">
     <w:name w:val="Normal"/>

--- a/pociąg.docx
+++ b/pociąg.docx
@@ -298,7 +298,7 @@
                     <pic:cNvPicPr/>
                   </pic:nvPicPr>
                   <pic:blipFill>
-                    <a:blip r:embed="rId4"/>
+                    <a:blip r:embed="rId5"/>
                     <a:stretch>
                       <a:fillRect/>
                     </a:stretch>
@@ -339,16 +339,4074 @@
           <w:noProof/>
         </w:rPr>
       </w:pPr>
+      <w:r>
+        <w:rPr>
+          <w:noProof/>
+        </w:rPr>
+        <w:t>Na samym początku stworzyliśmy tabelę programu dla wejść A, B i C.</w:t>
+      </w:r>
+    </w:p>
+    <w:tbl>
+      <w:tblPr>
+        <w:tblStyle w:val="Tabela-Siatka"/>
+        <w:tblW w:w="0" w:type="auto"/>
+        <w:jc w:val="center"/>
+        <w:tblLayout w:type="fixed"/>
+        <w:tblLook w:val="04A0" w:firstRow="1" w:lastRow="0" w:firstColumn="1" w:lastColumn="0" w:noHBand="0" w:noVBand="1"/>
+      </w:tblPr>
+      <w:tblGrid>
+        <w:gridCol w:w="1006"/>
+        <w:gridCol w:w="1007"/>
+        <w:gridCol w:w="1007"/>
+        <w:gridCol w:w="1007"/>
+        <w:gridCol w:w="1007"/>
+        <w:gridCol w:w="1007"/>
+        <w:gridCol w:w="1007"/>
+        <w:gridCol w:w="1007"/>
+        <w:gridCol w:w="1007"/>
+      </w:tblGrid>
+      <w:tr>
+        <w:trPr>
+          <w:jc w:val="center"/>
+        </w:trPr>
+        <w:tc>
+          <w:tcPr>
+            <w:tcW w:w="1006" w:type="dxa"/>
+            <w:shd w:val="clear" w:color="auto" w:fill="D9E2F3" w:themeFill="accent1" w:themeFillTint="33"/>
+            <w:vAlign w:val="center"/>
+          </w:tcPr>
+          <w:p>
+            <w:pPr>
+              <w:jc w:val="center"/>
+              <w:rPr>
+                <w:noProof/>
+              </w:rPr>
+            </w:pPr>
+            <w:r>
+              <w:rPr>
+                <w:noProof/>
+              </w:rPr>
+              <w:t>Q\ABC</w:t>
+            </w:r>
+          </w:p>
+        </w:tc>
+        <w:tc>
+          <w:tcPr>
+            <w:tcW w:w="1007" w:type="dxa"/>
+            <w:shd w:val="clear" w:color="auto" w:fill="D9E2F3" w:themeFill="accent1" w:themeFillTint="33"/>
+            <w:vAlign w:val="center"/>
+          </w:tcPr>
+          <w:p>
+            <w:pPr>
+              <w:jc w:val="center"/>
+              <w:rPr>
+                <w:noProof/>
+              </w:rPr>
+            </w:pPr>
+            <w:r>
+              <w:rPr>
+                <w:noProof/>
+              </w:rPr>
+              <w:t>000</w:t>
+            </w:r>
+          </w:p>
+        </w:tc>
+        <w:tc>
+          <w:tcPr>
+            <w:tcW w:w="1007" w:type="dxa"/>
+            <w:shd w:val="clear" w:color="auto" w:fill="D9E2F3" w:themeFill="accent1" w:themeFillTint="33"/>
+            <w:vAlign w:val="center"/>
+          </w:tcPr>
+          <w:p>
+            <w:pPr>
+              <w:jc w:val="center"/>
+              <w:rPr>
+                <w:noProof/>
+              </w:rPr>
+            </w:pPr>
+            <w:r>
+              <w:rPr>
+                <w:noProof/>
+              </w:rPr>
+              <w:t>001</w:t>
+            </w:r>
+          </w:p>
+        </w:tc>
+        <w:tc>
+          <w:tcPr>
+            <w:tcW w:w="1007" w:type="dxa"/>
+            <w:shd w:val="clear" w:color="auto" w:fill="D9E2F3" w:themeFill="accent1" w:themeFillTint="33"/>
+            <w:vAlign w:val="center"/>
+          </w:tcPr>
+          <w:p>
+            <w:pPr>
+              <w:jc w:val="center"/>
+              <w:rPr>
+                <w:noProof/>
+              </w:rPr>
+            </w:pPr>
+            <w:r>
+              <w:rPr>
+                <w:noProof/>
+              </w:rPr>
+              <w:t>011</w:t>
+            </w:r>
+          </w:p>
+        </w:tc>
+        <w:tc>
+          <w:tcPr>
+            <w:tcW w:w="1007" w:type="dxa"/>
+            <w:shd w:val="clear" w:color="auto" w:fill="D9E2F3" w:themeFill="accent1" w:themeFillTint="33"/>
+            <w:vAlign w:val="center"/>
+          </w:tcPr>
+          <w:p>
+            <w:pPr>
+              <w:jc w:val="center"/>
+              <w:rPr>
+                <w:noProof/>
+              </w:rPr>
+            </w:pPr>
+            <w:r>
+              <w:rPr>
+                <w:noProof/>
+              </w:rPr>
+              <w:t>010</w:t>
+            </w:r>
+          </w:p>
+        </w:tc>
+        <w:tc>
+          <w:tcPr>
+            <w:tcW w:w="1007" w:type="dxa"/>
+            <w:shd w:val="clear" w:color="auto" w:fill="D9E2F3" w:themeFill="accent1" w:themeFillTint="33"/>
+            <w:vAlign w:val="center"/>
+          </w:tcPr>
+          <w:p>
+            <w:pPr>
+              <w:jc w:val="center"/>
+              <w:rPr>
+                <w:noProof/>
+              </w:rPr>
+            </w:pPr>
+            <w:r>
+              <w:rPr>
+                <w:noProof/>
+              </w:rPr>
+              <w:t>110</w:t>
+            </w:r>
+          </w:p>
+        </w:tc>
+        <w:tc>
+          <w:tcPr>
+            <w:tcW w:w="1007" w:type="dxa"/>
+            <w:shd w:val="clear" w:color="auto" w:fill="D9E2F3" w:themeFill="accent1" w:themeFillTint="33"/>
+            <w:vAlign w:val="center"/>
+          </w:tcPr>
+          <w:p>
+            <w:pPr>
+              <w:jc w:val="center"/>
+              <w:rPr>
+                <w:noProof/>
+              </w:rPr>
+            </w:pPr>
+            <w:r>
+              <w:rPr>
+                <w:noProof/>
+              </w:rPr>
+              <w:t>111</w:t>
+            </w:r>
+          </w:p>
+        </w:tc>
+        <w:tc>
+          <w:tcPr>
+            <w:tcW w:w="1007" w:type="dxa"/>
+            <w:shd w:val="clear" w:color="auto" w:fill="D9E2F3" w:themeFill="accent1" w:themeFillTint="33"/>
+            <w:vAlign w:val="center"/>
+          </w:tcPr>
+          <w:p>
+            <w:pPr>
+              <w:jc w:val="center"/>
+              <w:rPr>
+                <w:noProof/>
+              </w:rPr>
+            </w:pPr>
+            <w:r>
+              <w:rPr>
+                <w:noProof/>
+              </w:rPr>
+              <w:t>100</w:t>
+            </w:r>
+          </w:p>
+        </w:tc>
+        <w:tc>
+          <w:tcPr>
+            <w:tcW w:w="1007" w:type="dxa"/>
+            <w:shd w:val="clear" w:color="auto" w:fill="D9E2F3" w:themeFill="accent1" w:themeFillTint="33"/>
+            <w:vAlign w:val="center"/>
+          </w:tcPr>
+          <w:p>
+            <w:pPr>
+              <w:jc w:val="center"/>
+              <w:rPr>
+                <w:noProof/>
+              </w:rPr>
+            </w:pPr>
+            <w:r>
+              <w:rPr>
+                <w:noProof/>
+              </w:rPr>
+              <w:t>Y</w:t>
+            </w:r>
+          </w:p>
+        </w:tc>
+      </w:tr>
+      <w:tr>
+        <w:trPr>
+          <w:jc w:val="center"/>
+        </w:trPr>
+        <w:tc>
+          <w:tcPr>
+            <w:tcW w:w="1006" w:type="dxa"/>
+            <w:shd w:val="clear" w:color="auto" w:fill="D9E2F3" w:themeFill="accent1" w:themeFillTint="33"/>
+            <w:vAlign w:val="center"/>
+          </w:tcPr>
+          <w:p>
+            <w:pPr>
+              <w:jc w:val="center"/>
+              <w:rPr>
+                <w:noProof/>
+              </w:rPr>
+            </w:pPr>
+            <w:r>
+              <w:rPr>
+                <w:noProof/>
+              </w:rPr>
+              <w:t>1</w:t>
+            </w:r>
+          </w:p>
+        </w:tc>
+        <w:tc>
+          <w:tcPr>
+            <w:tcW w:w="1007" w:type="dxa"/>
+            <w:vAlign w:val="center"/>
+          </w:tcPr>
+          <w:p>
+            <w:pPr>
+              <w:jc w:val="center"/>
+              <w:rPr>
+                <w:b/>
+                <w:noProof/>
+              </w:rPr>
+            </w:pPr>
+            <w:r>
+              <w:rPr>
+                <w:b/>
+                <w:noProof/>
+              </w:rPr>
+              <w:t>1</w:t>
+            </w:r>
+          </w:p>
+        </w:tc>
+        <w:tc>
+          <w:tcPr>
+            <w:tcW w:w="1007" w:type="dxa"/>
+            <w:vAlign w:val="center"/>
+          </w:tcPr>
+          <w:p>
+            <w:pPr>
+              <w:jc w:val="center"/>
+              <w:rPr>
+                <w:noProof/>
+              </w:rPr>
+            </w:pPr>
+            <w:r>
+              <w:rPr>
+                <w:noProof/>
+              </w:rPr>
+              <w:t>7</w:t>
+            </w:r>
+          </w:p>
+        </w:tc>
+        <w:tc>
+          <w:tcPr>
+            <w:tcW w:w="1007" w:type="dxa"/>
+            <w:vAlign w:val="center"/>
+          </w:tcPr>
+          <w:p>
+            <w:pPr>
+              <w:jc w:val="center"/>
+              <w:rPr>
+                <w:noProof/>
+              </w:rPr>
+            </w:pPr>
+            <w:r>
+              <w:rPr>
+                <w:noProof/>
+              </w:rPr>
+              <w:t>-</w:t>
+            </w:r>
+          </w:p>
+        </w:tc>
+        <w:tc>
+          <w:tcPr>
+            <w:tcW w:w="1007" w:type="dxa"/>
+            <w:vAlign w:val="center"/>
+          </w:tcPr>
+          <w:p>
+            <w:pPr>
+              <w:jc w:val="center"/>
+              <w:rPr>
+                <w:noProof/>
+              </w:rPr>
+            </w:pPr>
+            <w:r>
+              <w:rPr>
+                <w:noProof/>
+              </w:rPr>
+              <w:t>-</w:t>
+            </w:r>
+          </w:p>
+        </w:tc>
+        <w:tc>
+          <w:tcPr>
+            <w:tcW w:w="1007" w:type="dxa"/>
+            <w:vAlign w:val="center"/>
+          </w:tcPr>
+          <w:p>
+            <w:pPr>
+              <w:jc w:val="center"/>
+              <w:rPr>
+                <w:noProof/>
+              </w:rPr>
+            </w:pPr>
+            <w:r>
+              <w:rPr>
+                <w:noProof/>
+              </w:rPr>
+              <w:t>-</w:t>
+            </w:r>
+          </w:p>
+        </w:tc>
+        <w:tc>
+          <w:tcPr>
+            <w:tcW w:w="1007" w:type="dxa"/>
+            <w:vAlign w:val="center"/>
+          </w:tcPr>
+          <w:p>
+            <w:pPr>
+              <w:jc w:val="center"/>
+              <w:rPr>
+                <w:noProof/>
+              </w:rPr>
+            </w:pPr>
+            <w:r>
+              <w:rPr>
+                <w:noProof/>
+              </w:rPr>
+              <w:t>-</w:t>
+            </w:r>
+          </w:p>
+        </w:tc>
+        <w:tc>
+          <w:tcPr>
+            <w:tcW w:w="1007" w:type="dxa"/>
+            <w:vAlign w:val="center"/>
+          </w:tcPr>
+          <w:p>
+            <w:pPr>
+              <w:jc w:val="center"/>
+              <w:rPr>
+                <w:noProof/>
+              </w:rPr>
+            </w:pPr>
+            <w:r>
+              <w:rPr>
+                <w:noProof/>
+              </w:rPr>
+              <w:t>2</w:t>
+            </w:r>
+          </w:p>
+        </w:tc>
+        <w:tc>
+          <w:tcPr>
+            <w:tcW w:w="1007" w:type="dxa"/>
+            <w:vAlign w:val="center"/>
+          </w:tcPr>
+          <w:p>
+            <w:pPr>
+              <w:jc w:val="center"/>
+              <w:rPr>
+                <w:noProof/>
+              </w:rPr>
+            </w:pPr>
+            <w:r>
+              <w:rPr>
+                <w:noProof/>
+              </w:rPr>
+              <w:t>0</w:t>
+            </w:r>
+          </w:p>
+        </w:tc>
+      </w:tr>
+      <w:tr>
+        <w:trPr>
+          <w:jc w:val="center"/>
+        </w:trPr>
+        <w:tc>
+          <w:tcPr>
+            <w:tcW w:w="1006" w:type="dxa"/>
+            <w:shd w:val="clear" w:color="auto" w:fill="D9E2F3" w:themeFill="accent1" w:themeFillTint="33"/>
+            <w:vAlign w:val="center"/>
+          </w:tcPr>
+          <w:p>
+            <w:pPr>
+              <w:jc w:val="center"/>
+              <w:rPr>
+                <w:noProof/>
+              </w:rPr>
+            </w:pPr>
+            <w:r>
+              <w:rPr>
+                <w:noProof/>
+              </w:rPr>
+              <w:t>2</w:t>
+            </w:r>
+          </w:p>
+        </w:tc>
+        <w:tc>
+          <w:tcPr>
+            <w:tcW w:w="1007" w:type="dxa"/>
+            <w:vAlign w:val="center"/>
+          </w:tcPr>
+          <w:p>
+            <w:pPr>
+              <w:jc w:val="center"/>
+              <w:rPr>
+                <w:noProof/>
+              </w:rPr>
+            </w:pPr>
+            <w:r>
+              <w:rPr>
+                <w:noProof/>
+              </w:rPr>
+              <w:t>3</w:t>
+            </w:r>
+          </w:p>
+        </w:tc>
+        <w:tc>
+          <w:tcPr>
+            <w:tcW w:w="1007" w:type="dxa"/>
+            <w:vAlign w:val="center"/>
+          </w:tcPr>
+          <w:p>
+            <w:pPr>
+              <w:jc w:val="center"/>
+              <w:rPr>
+                <w:noProof/>
+              </w:rPr>
+            </w:pPr>
+            <w:r>
+              <w:rPr>
+                <w:noProof/>
+              </w:rPr>
+              <w:t>-</w:t>
+            </w:r>
+          </w:p>
+        </w:tc>
+        <w:tc>
+          <w:tcPr>
+            <w:tcW w:w="1007" w:type="dxa"/>
+            <w:vAlign w:val="center"/>
+          </w:tcPr>
+          <w:p>
+            <w:pPr>
+              <w:jc w:val="center"/>
+              <w:rPr>
+                <w:noProof/>
+              </w:rPr>
+            </w:pPr>
+            <w:r>
+              <w:rPr>
+                <w:noProof/>
+              </w:rPr>
+              <w:t>-</w:t>
+            </w:r>
+          </w:p>
+        </w:tc>
+        <w:tc>
+          <w:tcPr>
+            <w:tcW w:w="1007" w:type="dxa"/>
+            <w:vAlign w:val="center"/>
+          </w:tcPr>
+          <w:p>
+            <w:pPr>
+              <w:jc w:val="center"/>
+              <w:rPr>
+                <w:noProof/>
+              </w:rPr>
+            </w:pPr>
+            <w:r>
+              <w:rPr>
+                <w:noProof/>
+              </w:rPr>
+              <w:t>-</w:t>
+            </w:r>
+          </w:p>
+        </w:tc>
+        <w:tc>
+          <w:tcPr>
+            <w:tcW w:w="1007" w:type="dxa"/>
+            <w:vAlign w:val="center"/>
+          </w:tcPr>
+          <w:p>
+            <w:pPr>
+              <w:jc w:val="center"/>
+              <w:rPr>
+                <w:noProof/>
+              </w:rPr>
+            </w:pPr>
+            <w:r>
+              <w:rPr>
+                <w:noProof/>
+              </w:rPr>
+              <w:t>9</w:t>
+            </w:r>
+          </w:p>
+        </w:tc>
+        <w:tc>
+          <w:tcPr>
+            <w:tcW w:w="1007" w:type="dxa"/>
+            <w:vAlign w:val="center"/>
+          </w:tcPr>
+          <w:p>
+            <w:pPr>
+              <w:jc w:val="center"/>
+              <w:rPr>
+                <w:noProof/>
+              </w:rPr>
+            </w:pPr>
+            <w:r>
+              <w:rPr>
+                <w:noProof/>
+              </w:rPr>
+              <w:t>-</w:t>
+            </w:r>
+          </w:p>
+        </w:tc>
+        <w:tc>
+          <w:tcPr>
+            <w:tcW w:w="1007" w:type="dxa"/>
+            <w:vAlign w:val="center"/>
+          </w:tcPr>
+          <w:p>
+            <w:pPr>
+              <w:jc w:val="center"/>
+              <w:rPr>
+                <w:noProof/>
+              </w:rPr>
+            </w:pPr>
+            <w:r>
+              <w:rPr>
+                <w:b/>
+                <w:noProof/>
+              </w:rPr>
+              <w:t>2</w:t>
+            </w:r>
+          </w:p>
+        </w:tc>
+        <w:tc>
+          <w:tcPr>
+            <w:tcW w:w="1007" w:type="dxa"/>
+            <w:vAlign w:val="center"/>
+          </w:tcPr>
+          <w:p>
+            <w:pPr>
+              <w:jc w:val="center"/>
+              <w:rPr>
+                <w:noProof/>
+              </w:rPr>
+            </w:pPr>
+            <w:r>
+              <w:rPr>
+                <w:noProof/>
+              </w:rPr>
+              <w:t>1</w:t>
+            </w:r>
+          </w:p>
+        </w:tc>
+      </w:tr>
+      <w:tr>
+        <w:trPr>
+          <w:jc w:val="center"/>
+        </w:trPr>
+        <w:tc>
+          <w:tcPr>
+            <w:tcW w:w="1006" w:type="dxa"/>
+            <w:shd w:val="clear" w:color="auto" w:fill="D9E2F3" w:themeFill="accent1" w:themeFillTint="33"/>
+            <w:vAlign w:val="center"/>
+          </w:tcPr>
+          <w:p>
+            <w:pPr>
+              <w:jc w:val="center"/>
+              <w:rPr>
+                <w:noProof/>
+              </w:rPr>
+            </w:pPr>
+            <w:r>
+              <w:rPr>
+                <w:noProof/>
+              </w:rPr>
+              <w:t>3</w:t>
+            </w:r>
+          </w:p>
+        </w:tc>
+        <w:tc>
+          <w:tcPr>
+            <w:tcW w:w="1007" w:type="dxa"/>
+            <w:vAlign w:val="center"/>
+          </w:tcPr>
+          <w:p>
+            <w:pPr>
+              <w:jc w:val="center"/>
+              <w:rPr>
+                <w:b/>
+                <w:noProof/>
+              </w:rPr>
+            </w:pPr>
+            <w:r>
+              <w:rPr>
+                <w:b/>
+                <w:noProof/>
+              </w:rPr>
+              <w:t>3</w:t>
+            </w:r>
+          </w:p>
+        </w:tc>
+        <w:tc>
+          <w:tcPr>
+            <w:tcW w:w="1007" w:type="dxa"/>
+            <w:vAlign w:val="center"/>
+          </w:tcPr>
+          <w:p>
+            <w:pPr>
+              <w:jc w:val="center"/>
+              <w:rPr>
+                <w:noProof/>
+              </w:rPr>
+            </w:pPr>
+            <w:r>
+              <w:rPr>
+                <w:noProof/>
+              </w:rPr>
+              <w:t>-</w:t>
+            </w:r>
+          </w:p>
+        </w:tc>
+        <w:tc>
+          <w:tcPr>
+            <w:tcW w:w="1007" w:type="dxa"/>
+            <w:vAlign w:val="center"/>
+          </w:tcPr>
+          <w:p>
+            <w:pPr>
+              <w:jc w:val="center"/>
+              <w:rPr>
+                <w:noProof/>
+              </w:rPr>
+            </w:pPr>
+            <w:r>
+              <w:rPr>
+                <w:noProof/>
+              </w:rPr>
+              <w:t>-</w:t>
+            </w:r>
+          </w:p>
+        </w:tc>
+        <w:tc>
+          <w:tcPr>
+            <w:tcW w:w="1007" w:type="dxa"/>
+            <w:vAlign w:val="center"/>
+          </w:tcPr>
+          <w:p>
+            <w:pPr>
+              <w:jc w:val="center"/>
+              <w:rPr>
+                <w:noProof/>
+              </w:rPr>
+            </w:pPr>
+            <w:r>
+              <w:rPr>
+                <w:noProof/>
+              </w:rPr>
+              <w:t>4</w:t>
+            </w:r>
+          </w:p>
+        </w:tc>
+        <w:tc>
+          <w:tcPr>
+            <w:tcW w:w="1007" w:type="dxa"/>
+            <w:vAlign w:val="center"/>
+          </w:tcPr>
+          <w:p>
+            <w:pPr>
+              <w:jc w:val="center"/>
+              <w:rPr>
+                <w:noProof/>
+              </w:rPr>
+            </w:pPr>
+            <w:r>
+              <w:rPr>
+                <w:noProof/>
+              </w:rPr>
+              <w:t>-</w:t>
+            </w:r>
+          </w:p>
+        </w:tc>
+        <w:tc>
+          <w:tcPr>
+            <w:tcW w:w="1007" w:type="dxa"/>
+            <w:vAlign w:val="center"/>
+          </w:tcPr>
+          <w:p>
+            <w:pPr>
+              <w:jc w:val="center"/>
+              <w:rPr>
+                <w:noProof/>
+              </w:rPr>
+            </w:pPr>
+            <w:r>
+              <w:rPr>
+                <w:noProof/>
+              </w:rPr>
+              <w:t>-</w:t>
+            </w:r>
+          </w:p>
+        </w:tc>
+        <w:tc>
+          <w:tcPr>
+            <w:tcW w:w="1007" w:type="dxa"/>
+            <w:vAlign w:val="center"/>
+          </w:tcPr>
+          <w:p>
+            <w:pPr>
+              <w:jc w:val="center"/>
+              <w:rPr>
+                <w:noProof/>
+              </w:rPr>
+            </w:pPr>
+            <w:r>
+              <w:rPr>
+                <w:noProof/>
+              </w:rPr>
+              <w:t>-</w:t>
+            </w:r>
+          </w:p>
+        </w:tc>
+        <w:tc>
+          <w:tcPr>
+            <w:tcW w:w="1007" w:type="dxa"/>
+            <w:vAlign w:val="center"/>
+          </w:tcPr>
+          <w:p>
+            <w:pPr>
+              <w:jc w:val="center"/>
+              <w:rPr>
+                <w:noProof/>
+              </w:rPr>
+            </w:pPr>
+            <w:r>
+              <w:rPr>
+                <w:noProof/>
+              </w:rPr>
+              <w:t>1</w:t>
+            </w:r>
+          </w:p>
+        </w:tc>
+      </w:tr>
+      <w:tr>
+        <w:trPr>
+          <w:jc w:val="center"/>
+        </w:trPr>
+        <w:tc>
+          <w:tcPr>
+            <w:tcW w:w="1006" w:type="dxa"/>
+            <w:shd w:val="clear" w:color="auto" w:fill="D9E2F3" w:themeFill="accent1" w:themeFillTint="33"/>
+            <w:vAlign w:val="center"/>
+          </w:tcPr>
+          <w:p>
+            <w:pPr>
+              <w:jc w:val="center"/>
+              <w:rPr>
+                <w:noProof/>
+              </w:rPr>
+            </w:pPr>
+            <w:r>
+              <w:rPr>
+                <w:noProof/>
+              </w:rPr>
+              <w:t>4</w:t>
+            </w:r>
+          </w:p>
+        </w:tc>
+        <w:tc>
+          <w:tcPr>
+            <w:tcW w:w="1007" w:type="dxa"/>
+            <w:vAlign w:val="center"/>
+          </w:tcPr>
+          <w:p>
+            <w:pPr>
+              <w:jc w:val="center"/>
+              <w:rPr>
+                <w:noProof/>
+              </w:rPr>
+            </w:pPr>
+            <w:r>
+              <w:rPr>
+                <w:noProof/>
+              </w:rPr>
+              <w:t>5</w:t>
+            </w:r>
+          </w:p>
+        </w:tc>
+        <w:tc>
+          <w:tcPr>
+            <w:tcW w:w="1007" w:type="dxa"/>
+            <w:vAlign w:val="center"/>
+          </w:tcPr>
+          <w:p>
+            <w:pPr>
+              <w:jc w:val="center"/>
+              <w:rPr>
+                <w:noProof/>
+              </w:rPr>
+            </w:pPr>
+            <w:r>
+              <w:rPr>
+                <w:noProof/>
+              </w:rPr>
+              <w:t>-</w:t>
+            </w:r>
+          </w:p>
+        </w:tc>
+        <w:tc>
+          <w:tcPr>
+            <w:tcW w:w="1007" w:type="dxa"/>
+            <w:vAlign w:val="center"/>
+          </w:tcPr>
+          <w:p>
+            <w:pPr>
+              <w:jc w:val="center"/>
+              <w:rPr>
+                <w:noProof/>
+              </w:rPr>
+            </w:pPr>
+            <w:r>
+              <w:rPr>
+                <w:noProof/>
+              </w:rPr>
+              <w:t>10</w:t>
+            </w:r>
+          </w:p>
+        </w:tc>
+        <w:tc>
+          <w:tcPr>
+            <w:tcW w:w="1007" w:type="dxa"/>
+            <w:vAlign w:val="center"/>
+          </w:tcPr>
+          <w:p>
+            <w:pPr>
+              <w:jc w:val="center"/>
+              <w:rPr>
+                <w:b/>
+                <w:noProof/>
+              </w:rPr>
+            </w:pPr>
+            <w:r>
+              <w:rPr>
+                <w:b/>
+                <w:noProof/>
+              </w:rPr>
+              <w:t>4</w:t>
+            </w:r>
+          </w:p>
+        </w:tc>
+        <w:tc>
+          <w:tcPr>
+            <w:tcW w:w="1007" w:type="dxa"/>
+            <w:vAlign w:val="center"/>
+          </w:tcPr>
+          <w:p>
+            <w:pPr>
+              <w:jc w:val="center"/>
+              <w:rPr>
+                <w:noProof/>
+              </w:rPr>
+            </w:pPr>
+            <w:r>
+              <w:rPr>
+                <w:noProof/>
+              </w:rPr>
+              <w:t>9</w:t>
+            </w:r>
+          </w:p>
+        </w:tc>
+        <w:tc>
+          <w:tcPr>
+            <w:tcW w:w="1007" w:type="dxa"/>
+            <w:vAlign w:val="center"/>
+          </w:tcPr>
+          <w:p>
+            <w:pPr>
+              <w:jc w:val="center"/>
+              <w:rPr>
+                <w:noProof/>
+              </w:rPr>
+            </w:pPr>
+            <w:r>
+              <w:rPr>
+                <w:noProof/>
+              </w:rPr>
+              <w:t>-</w:t>
+            </w:r>
+          </w:p>
+        </w:tc>
+        <w:tc>
+          <w:tcPr>
+            <w:tcW w:w="1007" w:type="dxa"/>
+            <w:vAlign w:val="center"/>
+          </w:tcPr>
+          <w:p>
+            <w:pPr>
+              <w:jc w:val="center"/>
+              <w:rPr>
+                <w:noProof/>
+              </w:rPr>
+            </w:pPr>
+            <w:r>
+              <w:rPr>
+                <w:noProof/>
+              </w:rPr>
+              <w:t>-</w:t>
+            </w:r>
+          </w:p>
+        </w:tc>
+        <w:tc>
+          <w:tcPr>
+            <w:tcW w:w="1007" w:type="dxa"/>
+            <w:vAlign w:val="center"/>
+          </w:tcPr>
+          <w:p>
+            <w:pPr>
+              <w:jc w:val="center"/>
+              <w:rPr>
+                <w:noProof/>
+              </w:rPr>
+            </w:pPr>
+            <w:r>
+              <w:rPr>
+                <w:noProof/>
+              </w:rPr>
+              <w:t>1</w:t>
+            </w:r>
+          </w:p>
+        </w:tc>
+      </w:tr>
+      <w:tr>
+        <w:trPr>
+          <w:jc w:val="center"/>
+        </w:trPr>
+        <w:tc>
+          <w:tcPr>
+            <w:tcW w:w="1006" w:type="dxa"/>
+            <w:shd w:val="clear" w:color="auto" w:fill="D9E2F3" w:themeFill="accent1" w:themeFillTint="33"/>
+            <w:vAlign w:val="center"/>
+          </w:tcPr>
+          <w:p>
+            <w:pPr>
+              <w:jc w:val="center"/>
+              <w:rPr>
+                <w:noProof/>
+              </w:rPr>
+            </w:pPr>
+            <w:r>
+              <w:rPr>
+                <w:noProof/>
+              </w:rPr>
+              <w:t>5</w:t>
+            </w:r>
+          </w:p>
+        </w:tc>
+        <w:tc>
+          <w:tcPr>
+            <w:tcW w:w="1007" w:type="dxa"/>
+            <w:vAlign w:val="center"/>
+          </w:tcPr>
+          <w:p>
+            <w:pPr>
+              <w:jc w:val="center"/>
+              <w:rPr>
+                <w:noProof/>
+              </w:rPr>
+            </w:pPr>
+            <w:r>
+              <w:rPr>
+                <w:b/>
+                <w:noProof/>
+              </w:rPr>
+              <w:t>5</w:t>
+            </w:r>
+          </w:p>
+        </w:tc>
+        <w:tc>
+          <w:tcPr>
+            <w:tcW w:w="1007" w:type="dxa"/>
+            <w:vAlign w:val="center"/>
+          </w:tcPr>
+          <w:p>
+            <w:pPr>
+              <w:jc w:val="center"/>
+              <w:rPr>
+                <w:noProof/>
+              </w:rPr>
+            </w:pPr>
+            <w:r>
+              <w:rPr>
+                <w:noProof/>
+              </w:rPr>
+              <w:t>6</w:t>
+            </w:r>
+          </w:p>
+        </w:tc>
+        <w:tc>
+          <w:tcPr>
+            <w:tcW w:w="1007" w:type="dxa"/>
+            <w:vAlign w:val="center"/>
+          </w:tcPr>
+          <w:p>
+            <w:pPr>
+              <w:jc w:val="center"/>
+              <w:rPr>
+                <w:noProof/>
+              </w:rPr>
+            </w:pPr>
+            <w:r>
+              <w:rPr>
+                <w:noProof/>
+              </w:rPr>
+              <w:t>-</w:t>
+            </w:r>
+          </w:p>
+        </w:tc>
+        <w:tc>
+          <w:tcPr>
+            <w:tcW w:w="1007" w:type="dxa"/>
+            <w:vAlign w:val="center"/>
+          </w:tcPr>
+          <w:p>
+            <w:pPr>
+              <w:jc w:val="center"/>
+              <w:rPr>
+                <w:noProof/>
+              </w:rPr>
+            </w:pPr>
+            <w:r>
+              <w:rPr>
+                <w:noProof/>
+              </w:rPr>
+              <w:t>-</w:t>
+            </w:r>
+          </w:p>
+        </w:tc>
+        <w:tc>
+          <w:tcPr>
+            <w:tcW w:w="1007" w:type="dxa"/>
+            <w:vAlign w:val="center"/>
+          </w:tcPr>
+          <w:p>
+            <w:pPr>
+              <w:jc w:val="center"/>
+              <w:rPr>
+                <w:noProof/>
+              </w:rPr>
+            </w:pPr>
+            <w:r>
+              <w:rPr>
+                <w:noProof/>
+              </w:rPr>
+              <w:t>-</w:t>
+            </w:r>
+          </w:p>
+        </w:tc>
+        <w:tc>
+          <w:tcPr>
+            <w:tcW w:w="1007" w:type="dxa"/>
+            <w:vAlign w:val="center"/>
+          </w:tcPr>
+          <w:p>
+            <w:pPr>
+              <w:jc w:val="center"/>
+              <w:rPr>
+                <w:noProof/>
+              </w:rPr>
+            </w:pPr>
+            <w:r>
+              <w:rPr>
+                <w:noProof/>
+              </w:rPr>
+              <w:t>-</w:t>
+            </w:r>
+          </w:p>
+        </w:tc>
+        <w:tc>
+          <w:tcPr>
+            <w:tcW w:w="1007" w:type="dxa"/>
+            <w:vAlign w:val="center"/>
+          </w:tcPr>
+          <w:p>
+            <w:pPr>
+              <w:jc w:val="center"/>
+              <w:rPr>
+                <w:noProof/>
+              </w:rPr>
+            </w:pPr>
+            <w:r>
+              <w:rPr>
+                <w:noProof/>
+              </w:rPr>
+              <w:t>8</w:t>
+            </w:r>
+          </w:p>
+        </w:tc>
+        <w:tc>
+          <w:tcPr>
+            <w:tcW w:w="1007" w:type="dxa"/>
+            <w:vAlign w:val="center"/>
+          </w:tcPr>
+          <w:p>
+            <w:pPr>
+              <w:jc w:val="center"/>
+              <w:rPr>
+                <w:noProof/>
+              </w:rPr>
+            </w:pPr>
+            <w:r>
+              <w:rPr>
+                <w:noProof/>
+              </w:rPr>
+              <w:t>0</w:t>
+            </w:r>
+          </w:p>
+        </w:tc>
+      </w:tr>
+      <w:tr>
+        <w:trPr>
+          <w:jc w:val="center"/>
+        </w:trPr>
+        <w:tc>
+          <w:tcPr>
+            <w:tcW w:w="1006" w:type="dxa"/>
+            <w:shd w:val="clear" w:color="auto" w:fill="D9E2F3" w:themeFill="accent1" w:themeFillTint="33"/>
+            <w:vAlign w:val="center"/>
+          </w:tcPr>
+          <w:p>
+            <w:pPr>
+              <w:jc w:val="center"/>
+              <w:rPr>
+                <w:noProof/>
+              </w:rPr>
+            </w:pPr>
+            <w:r>
+              <w:rPr>
+                <w:noProof/>
+              </w:rPr>
+              <w:t>6</w:t>
+            </w:r>
+          </w:p>
+        </w:tc>
+        <w:tc>
+          <w:tcPr>
+            <w:tcW w:w="1007" w:type="dxa"/>
+            <w:vAlign w:val="center"/>
+          </w:tcPr>
+          <w:p>
+            <w:pPr>
+              <w:jc w:val="center"/>
+              <w:rPr>
+                <w:noProof/>
+              </w:rPr>
+            </w:pPr>
+            <w:r>
+              <w:rPr>
+                <w:noProof/>
+              </w:rPr>
+              <w:t>1</w:t>
+            </w:r>
+          </w:p>
+        </w:tc>
+        <w:tc>
+          <w:tcPr>
+            <w:tcW w:w="1007" w:type="dxa"/>
+            <w:vAlign w:val="center"/>
+          </w:tcPr>
+          <w:p>
+            <w:pPr>
+              <w:jc w:val="center"/>
+              <w:rPr>
+                <w:b/>
+                <w:noProof/>
+              </w:rPr>
+            </w:pPr>
+            <w:r>
+              <w:rPr>
+                <w:b/>
+                <w:noProof/>
+              </w:rPr>
+              <w:t>6</w:t>
+            </w:r>
+          </w:p>
+        </w:tc>
+        <w:tc>
+          <w:tcPr>
+            <w:tcW w:w="1007" w:type="dxa"/>
+            <w:vAlign w:val="center"/>
+          </w:tcPr>
+          <w:p>
+            <w:pPr>
+              <w:jc w:val="center"/>
+              <w:rPr>
+                <w:noProof/>
+              </w:rPr>
+            </w:pPr>
+            <w:r>
+              <w:rPr>
+                <w:noProof/>
+              </w:rPr>
+              <w:t>-</w:t>
+            </w:r>
+          </w:p>
+        </w:tc>
+        <w:tc>
+          <w:tcPr>
+            <w:tcW w:w="1007" w:type="dxa"/>
+            <w:vAlign w:val="center"/>
+          </w:tcPr>
+          <w:p>
+            <w:pPr>
+              <w:jc w:val="center"/>
+              <w:rPr>
+                <w:noProof/>
+              </w:rPr>
+            </w:pPr>
+            <w:r>
+              <w:rPr>
+                <w:noProof/>
+              </w:rPr>
+              <w:t>-</w:t>
+            </w:r>
+          </w:p>
+        </w:tc>
+        <w:tc>
+          <w:tcPr>
+            <w:tcW w:w="1007" w:type="dxa"/>
+            <w:vAlign w:val="center"/>
+          </w:tcPr>
+          <w:p>
+            <w:pPr>
+              <w:jc w:val="center"/>
+              <w:rPr>
+                <w:noProof/>
+              </w:rPr>
+            </w:pPr>
+            <w:r>
+              <w:rPr>
+                <w:noProof/>
+              </w:rPr>
+              <w:t>-</w:t>
+            </w:r>
+          </w:p>
+        </w:tc>
+        <w:tc>
+          <w:tcPr>
+            <w:tcW w:w="1007" w:type="dxa"/>
+            <w:vAlign w:val="center"/>
+          </w:tcPr>
+          <w:p>
+            <w:pPr>
+              <w:jc w:val="center"/>
+              <w:rPr>
+                <w:noProof/>
+              </w:rPr>
+            </w:pPr>
+            <w:r>
+              <w:rPr>
+                <w:noProof/>
+              </w:rPr>
+              <w:t>-</w:t>
+            </w:r>
+          </w:p>
+        </w:tc>
+        <w:tc>
+          <w:tcPr>
+            <w:tcW w:w="1007" w:type="dxa"/>
+            <w:vAlign w:val="center"/>
+          </w:tcPr>
+          <w:p>
+            <w:pPr>
+              <w:jc w:val="center"/>
+              <w:rPr>
+                <w:noProof/>
+              </w:rPr>
+            </w:pPr>
+            <w:r>
+              <w:rPr>
+                <w:noProof/>
+              </w:rPr>
+              <w:t>-</w:t>
+            </w:r>
+          </w:p>
+        </w:tc>
+        <w:tc>
+          <w:tcPr>
+            <w:tcW w:w="1007" w:type="dxa"/>
+            <w:vAlign w:val="center"/>
+          </w:tcPr>
+          <w:p>
+            <w:pPr>
+              <w:jc w:val="center"/>
+              <w:rPr>
+                <w:noProof/>
+              </w:rPr>
+            </w:pPr>
+            <w:r>
+              <w:rPr>
+                <w:noProof/>
+              </w:rPr>
+              <w:t>0</w:t>
+            </w:r>
+          </w:p>
+        </w:tc>
+      </w:tr>
+      <w:tr>
+        <w:trPr>
+          <w:jc w:val="center"/>
+        </w:trPr>
+        <w:tc>
+          <w:tcPr>
+            <w:tcW w:w="1006" w:type="dxa"/>
+            <w:shd w:val="clear" w:color="auto" w:fill="D9E2F3" w:themeFill="accent1" w:themeFillTint="33"/>
+            <w:vAlign w:val="center"/>
+          </w:tcPr>
+          <w:p>
+            <w:pPr>
+              <w:jc w:val="center"/>
+              <w:rPr>
+                <w:noProof/>
+              </w:rPr>
+            </w:pPr>
+            <w:r>
+              <w:rPr>
+                <w:noProof/>
+              </w:rPr>
+              <w:t>7</w:t>
+            </w:r>
+          </w:p>
+        </w:tc>
+        <w:tc>
+          <w:tcPr>
+            <w:tcW w:w="1007" w:type="dxa"/>
+            <w:vAlign w:val="center"/>
+          </w:tcPr>
+          <w:p>
+            <w:pPr>
+              <w:jc w:val="center"/>
+              <w:rPr>
+                <w:noProof/>
+              </w:rPr>
+            </w:pPr>
+            <w:r>
+              <w:rPr>
+                <w:noProof/>
+              </w:rPr>
+              <w:t>3</w:t>
+            </w:r>
+          </w:p>
+        </w:tc>
+        <w:tc>
+          <w:tcPr>
+            <w:tcW w:w="1007" w:type="dxa"/>
+            <w:vAlign w:val="center"/>
+          </w:tcPr>
+          <w:p>
+            <w:pPr>
+              <w:jc w:val="center"/>
+              <w:rPr>
+                <w:b/>
+                <w:noProof/>
+              </w:rPr>
+            </w:pPr>
+            <w:r>
+              <w:rPr>
+                <w:b/>
+                <w:noProof/>
+              </w:rPr>
+              <w:t>7</w:t>
+            </w:r>
+          </w:p>
+        </w:tc>
+        <w:tc>
+          <w:tcPr>
+            <w:tcW w:w="1007" w:type="dxa"/>
+            <w:vAlign w:val="center"/>
+          </w:tcPr>
+          <w:p>
+            <w:pPr>
+              <w:jc w:val="center"/>
+              <w:rPr>
+                <w:noProof/>
+              </w:rPr>
+            </w:pPr>
+            <w:r>
+              <w:rPr>
+                <w:noProof/>
+              </w:rPr>
+              <w:t>10</w:t>
+            </w:r>
+          </w:p>
+        </w:tc>
+        <w:tc>
+          <w:tcPr>
+            <w:tcW w:w="1007" w:type="dxa"/>
+            <w:vAlign w:val="center"/>
+          </w:tcPr>
+          <w:p>
+            <w:pPr>
+              <w:jc w:val="center"/>
+              <w:rPr>
+                <w:noProof/>
+              </w:rPr>
+            </w:pPr>
+            <w:r>
+              <w:rPr>
+                <w:noProof/>
+              </w:rPr>
+              <w:t>-</w:t>
+            </w:r>
+          </w:p>
+        </w:tc>
+        <w:tc>
+          <w:tcPr>
+            <w:tcW w:w="1007" w:type="dxa"/>
+            <w:vAlign w:val="center"/>
+          </w:tcPr>
+          <w:p>
+            <w:pPr>
+              <w:jc w:val="center"/>
+              <w:rPr>
+                <w:noProof/>
+              </w:rPr>
+            </w:pPr>
+            <w:r>
+              <w:rPr>
+                <w:noProof/>
+              </w:rPr>
+              <w:t>-</w:t>
+            </w:r>
+          </w:p>
+        </w:tc>
+        <w:tc>
+          <w:tcPr>
+            <w:tcW w:w="1007" w:type="dxa"/>
+            <w:vAlign w:val="center"/>
+          </w:tcPr>
+          <w:p>
+            <w:pPr>
+              <w:jc w:val="center"/>
+              <w:rPr>
+                <w:noProof/>
+              </w:rPr>
+            </w:pPr>
+            <w:r>
+              <w:rPr>
+                <w:noProof/>
+              </w:rPr>
+              <w:t>-</w:t>
+            </w:r>
+          </w:p>
+        </w:tc>
+        <w:tc>
+          <w:tcPr>
+            <w:tcW w:w="1007" w:type="dxa"/>
+            <w:vAlign w:val="center"/>
+          </w:tcPr>
+          <w:p>
+            <w:pPr>
+              <w:jc w:val="center"/>
+              <w:rPr>
+                <w:noProof/>
+              </w:rPr>
+            </w:pPr>
+            <w:r>
+              <w:rPr>
+                <w:noProof/>
+              </w:rPr>
+              <w:t>-</w:t>
+            </w:r>
+          </w:p>
+        </w:tc>
+        <w:tc>
+          <w:tcPr>
+            <w:tcW w:w="1007" w:type="dxa"/>
+            <w:vAlign w:val="center"/>
+          </w:tcPr>
+          <w:p>
+            <w:pPr>
+              <w:jc w:val="center"/>
+              <w:rPr>
+                <w:noProof/>
+              </w:rPr>
+            </w:pPr>
+            <w:r>
+              <w:rPr>
+                <w:noProof/>
+              </w:rPr>
+              <w:t>1</w:t>
+            </w:r>
+          </w:p>
+        </w:tc>
+      </w:tr>
+      <w:tr>
+        <w:trPr>
+          <w:jc w:val="center"/>
+        </w:trPr>
+        <w:tc>
+          <w:tcPr>
+            <w:tcW w:w="1006" w:type="dxa"/>
+            <w:shd w:val="clear" w:color="auto" w:fill="D9E2F3" w:themeFill="accent1" w:themeFillTint="33"/>
+            <w:vAlign w:val="center"/>
+          </w:tcPr>
+          <w:p>
+            <w:pPr>
+              <w:jc w:val="center"/>
+              <w:rPr>
+                <w:noProof/>
+              </w:rPr>
+            </w:pPr>
+            <w:r>
+              <w:rPr>
+                <w:noProof/>
+              </w:rPr>
+              <w:t>8</w:t>
+            </w:r>
+          </w:p>
+        </w:tc>
+        <w:tc>
+          <w:tcPr>
+            <w:tcW w:w="1007" w:type="dxa"/>
+            <w:vAlign w:val="center"/>
+          </w:tcPr>
+          <w:p>
+            <w:pPr>
+              <w:jc w:val="center"/>
+              <w:rPr>
+                <w:noProof/>
+              </w:rPr>
+            </w:pPr>
+            <w:r>
+              <w:rPr>
+                <w:noProof/>
+              </w:rPr>
+              <w:t>1</w:t>
+            </w:r>
+          </w:p>
+        </w:tc>
+        <w:tc>
+          <w:tcPr>
+            <w:tcW w:w="1007" w:type="dxa"/>
+            <w:vAlign w:val="center"/>
+          </w:tcPr>
+          <w:p>
+            <w:pPr>
+              <w:jc w:val="center"/>
+              <w:rPr>
+                <w:noProof/>
+              </w:rPr>
+            </w:pPr>
+            <w:r>
+              <w:rPr>
+                <w:noProof/>
+              </w:rPr>
+              <w:t>-</w:t>
+            </w:r>
+          </w:p>
+        </w:tc>
+        <w:tc>
+          <w:tcPr>
+            <w:tcW w:w="1007" w:type="dxa"/>
+            <w:vAlign w:val="center"/>
+          </w:tcPr>
+          <w:p>
+            <w:pPr>
+              <w:jc w:val="center"/>
+              <w:rPr>
+                <w:noProof/>
+              </w:rPr>
+            </w:pPr>
+            <w:r>
+              <w:rPr>
+                <w:noProof/>
+              </w:rPr>
+              <w:t>-</w:t>
+            </w:r>
+          </w:p>
+        </w:tc>
+        <w:tc>
+          <w:tcPr>
+            <w:tcW w:w="1007" w:type="dxa"/>
+            <w:vAlign w:val="center"/>
+          </w:tcPr>
+          <w:p>
+            <w:pPr>
+              <w:jc w:val="center"/>
+              <w:rPr>
+                <w:noProof/>
+              </w:rPr>
+            </w:pPr>
+            <w:r>
+              <w:rPr>
+                <w:noProof/>
+              </w:rPr>
+              <w:t>-</w:t>
+            </w:r>
+          </w:p>
+        </w:tc>
+        <w:tc>
+          <w:tcPr>
+            <w:tcW w:w="1007" w:type="dxa"/>
+            <w:vAlign w:val="center"/>
+          </w:tcPr>
+          <w:p>
+            <w:pPr>
+              <w:jc w:val="center"/>
+              <w:rPr>
+                <w:noProof/>
+              </w:rPr>
+            </w:pPr>
+            <w:r>
+              <w:rPr>
+                <w:noProof/>
+              </w:rPr>
+              <w:t>-</w:t>
+            </w:r>
+          </w:p>
+        </w:tc>
+        <w:tc>
+          <w:tcPr>
+            <w:tcW w:w="1007" w:type="dxa"/>
+            <w:vAlign w:val="center"/>
+          </w:tcPr>
+          <w:p>
+            <w:pPr>
+              <w:jc w:val="center"/>
+              <w:rPr>
+                <w:noProof/>
+              </w:rPr>
+            </w:pPr>
+            <w:r>
+              <w:rPr>
+                <w:noProof/>
+              </w:rPr>
+              <w:t>-</w:t>
+            </w:r>
+          </w:p>
+        </w:tc>
+        <w:tc>
+          <w:tcPr>
+            <w:tcW w:w="1007" w:type="dxa"/>
+            <w:vAlign w:val="center"/>
+          </w:tcPr>
+          <w:p>
+            <w:pPr>
+              <w:jc w:val="center"/>
+              <w:rPr>
+                <w:b/>
+                <w:noProof/>
+              </w:rPr>
+            </w:pPr>
+            <w:r>
+              <w:rPr>
+                <w:b/>
+                <w:noProof/>
+              </w:rPr>
+              <w:t>8</w:t>
+            </w:r>
+          </w:p>
+        </w:tc>
+        <w:tc>
+          <w:tcPr>
+            <w:tcW w:w="1007" w:type="dxa"/>
+            <w:vAlign w:val="center"/>
+          </w:tcPr>
+          <w:p>
+            <w:pPr>
+              <w:jc w:val="center"/>
+              <w:rPr>
+                <w:noProof/>
+              </w:rPr>
+            </w:pPr>
+            <w:r>
+              <w:rPr>
+                <w:noProof/>
+              </w:rPr>
+              <w:t>0</w:t>
+            </w:r>
+          </w:p>
+        </w:tc>
+      </w:tr>
+      <w:tr>
+        <w:trPr>
+          <w:jc w:val="center"/>
+        </w:trPr>
+        <w:tc>
+          <w:tcPr>
+            <w:tcW w:w="1006" w:type="dxa"/>
+            <w:shd w:val="clear" w:color="auto" w:fill="D9E2F3" w:themeFill="accent1" w:themeFillTint="33"/>
+            <w:vAlign w:val="center"/>
+          </w:tcPr>
+          <w:p>
+            <w:pPr>
+              <w:jc w:val="center"/>
+              <w:rPr>
+                <w:noProof/>
+              </w:rPr>
+            </w:pPr>
+            <w:r>
+              <w:rPr>
+                <w:noProof/>
+              </w:rPr>
+              <w:t>9</w:t>
+            </w:r>
+          </w:p>
+        </w:tc>
+        <w:tc>
+          <w:tcPr>
+            <w:tcW w:w="1007" w:type="dxa"/>
+            <w:vAlign w:val="center"/>
+          </w:tcPr>
+          <w:p>
+            <w:pPr>
+              <w:jc w:val="center"/>
+              <w:rPr>
+                <w:noProof/>
+              </w:rPr>
+            </w:pPr>
+            <w:r>
+              <w:rPr>
+                <w:noProof/>
+              </w:rPr>
+              <w:t>-</w:t>
+            </w:r>
+          </w:p>
+        </w:tc>
+        <w:tc>
+          <w:tcPr>
+            <w:tcW w:w="1007" w:type="dxa"/>
+            <w:vAlign w:val="center"/>
+          </w:tcPr>
+          <w:p>
+            <w:pPr>
+              <w:jc w:val="center"/>
+              <w:rPr>
+                <w:noProof/>
+              </w:rPr>
+            </w:pPr>
+            <w:r>
+              <w:rPr>
+                <w:noProof/>
+              </w:rPr>
+              <w:t>-</w:t>
+            </w:r>
+          </w:p>
+        </w:tc>
+        <w:tc>
+          <w:tcPr>
+            <w:tcW w:w="1007" w:type="dxa"/>
+            <w:vAlign w:val="center"/>
+          </w:tcPr>
+          <w:p>
+            <w:pPr>
+              <w:jc w:val="center"/>
+              <w:rPr>
+                <w:noProof/>
+              </w:rPr>
+            </w:pPr>
+            <w:r>
+              <w:rPr>
+                <w:noProof/>
+              </w:rPr>
+              <w:t>-</w:t>
+            </w:r>
+          </w:p>
+        </w:tc>
+        <w:tc>
+          <w:tcPr>
+            <w:tcW w:w="1007" w:type="dxa"/>
+            <w:vAlign w:val="center"/>
+          </w:tcPr>
+          <w:p>
+            <w:pPr>
+              <w:jc w:val="center"/>
+              <w:rPr>
+                <w:noProof/>
+              </w:rPr>
+            </w:pPr>
+            <w:r>
+              <w:rPr>
+                <w:noProof/>
+              </w:rPr>
+              <w:t>4</w:t>
+            </w:r>
+          </w:p>
+        </w:tc>
+        <w:tc>
+          <w:tcPr>
+            <w:tcW w:w="1007" w:type="dxa"/>
+            <w:vAlign w:val="center"/>
+          </w:tcPr>
+          <w:p>
+            <w:pPr>
+              <w:jc w:val="center"/>
+              <w:rPr>
+                <w:b/>
+                <w:noProof/>
+              </w:rPr>
+            </w:pPr>
+            <w:r>
+              <w:rPr>
+                <w:b/>
+                <w:noProof/>
+              </w:rPr>
+              <w:t>9</w:t>
+            </w:r>
+          </w:p>
+        </w:tc>
+        <w:tc>
+          <w:tcPr>
+            <w:tcW w:w="1007" w:type="dxa"/>
+            <w:vAlign w:val="center"/>
+          </w:tcPr>
+          <w:p>
+            <w:pPr>
+              <w:jc w:val="center"/>
+              <w:rPr>
+                <w:noProof/>
+              </w:rPr>
+            </w:pPr>
+            <w:r>
+              <w:rPr>
+                <w:noProof/>
+              </w:rPr>
+              <w:t>11</w:t>
+            </w:r>
+          </w:p>
+        </w:tc>
+        <w:tc>
+          <w:tcPr>
+            <w:tcW w:w="1007" w:type="dxa"/>
+            <w:vAlign w:val="center"/>
+          </w:tcPr>
+          <w:p>
+            <w:pPr>
+              <w:jc w:val="center"/>
+              <w:rPr>
+                <w:noProof/>
+              </w:rPr>
+            </w:pPr>
+            <w:r>
+              <w:rPr>
+                <w:noProof/>
+              </w:rPr>
+              <w:t>8</w:t>
+            </w:r>
+          </w:p>
+        </w:tc>
+        <w:tc>
+          <w:tcPr>
+            <w:tcW w:w="1007" w:type="dxa"/>
+            <w:vAlign w:val="center"/>
+          </w:tcPr>
+          <w:p>
+            <w:pPr>
+              <w:jc w:val="center"/>
+              <w:rPr>
+                <w:noProof/>
+              </w:rPr>
+            </w:pPr>
+            <w:r>
+              <w:rPr>
+                <w:noProof/>
+              </w:rPr>
+              <w:t>1</w:t>
+            </w:r>
+          </w:p>
+        </w:tc>
+      </w:tr>
+      <w:tr>
+        <w:trPr>
+          <w:jc w:val="center"/>
+        </w:trPr>
+        <w:tc>
+          <w:tcPr>
+            <w:tcW w:w="1006" w:type="dxa"/>
+            <w:shd w:val="clear" w:color="auto" w:fill="D9E2F3" w:themeFill="accent1" w:themeFillTint="33"/>
+            <w:vAlign w:val="center"/>
+          </w:tcPr>
+          <w:p>
+            <w:pPr>
+              <w:jc w:val="center"/>
+              <w:rPr>
+                <w:noProof/>
+              </w:rPr>
+            </w:pPr>
+            <w:r>
+              <w:rPr>
+                <w:noProof/>
+              </w:rPr>
+              <w:t>10</w:t>
+            </w:r>
+          </w:p>
+        </w:tc>
+        <w:tc>
+          <w:tcPr>
+            <w:tcW w:w="1007" w:type="dxa"/>
+            <w:vAlign w:val="center"/>
+          </w:tcPr>
+          <w:p>
+            <w:pPr>
+              <w:jc w:val="center"/>
+              <w:rPr>
+                <w:noProof/>
+              </w:rPr>
+            </w:pPr>
+            <w:r>
+              <w:rPr>
+                <w:noProof/>
+              </w:rPr>
+              <w:t>-</w:t>
+            </w:r>
+          </w:p>
+        </w:tc>
+        <w:tc>
+          <w:tcPr>
+            <w:tcW w:w="1007" w:type="dxa"/>
+            <w:vAlign w:val="center"/>
+          </w:tcPr>
+          <w:p>
+            <w:pPr>
+              <w:jc w:val="center"/>
+              <w:rPr>
+                <w:noProof/>
+              </w:rPr>
+            </w:pPr>
+            <w:r>
+              <w:rPr>
+                <w:noProof/>
+              </w:rPr>
+              <w:t>6</w:t>
+            </w:r>
+          </w:p>
+        </w:tc>
+        <w:tc>
+          <w:tcPr>
+            <w:tcW w:w="1007" w:type="dxa"/>
+            <w:vAlign w:val="center"/>
+          </w:tcPr>
+          <w:p>
+            <w:pPr>
+              <w:jc w:val="center"/>
+              <w:rPr>
+                <w:noProof/>
+              </w:rPr>
+            </w:pPr>
+            <w:r>
+              <w:rPr>
+                <w:b/>
+                <w:noProof/>
+              </w:rPr>
+              <w:t>10</w:t>
+            </w:r>
+          </w:p>
+        </w:tc>
+        <w:tc>
+          <w:tcPr>
+            <w:tcW w:w="1007" w:type="dxa"/>
+            <w:vAlign w:val="center"/>
+          </w:tcPr>
+          <w:p>
+            <w:pPr>
+              <w:jc w:val="center"/>
+              <w:rPr>
+                <w:noProof/>
+              </w:rPr>
+            </w:pPr>
+            <w:r>
+              <w:rPr>
+                <w:noProof/>
+              </w:rPr>
+              <w:t>4</w:t>
+            </w:r>
+          </w:p>
+        </w:tc>
+        <w:tc>
+          <w:tcPr>
+            <w:tcW w:w="1007" w:type="dxa"/>
+            <w:vAlign w:val="center"/>
+          </w:tcPr>
+          <w:p>
+            <w:pPr>
+              <w:jc w:val="center"/>
+              <w:rPr>
+                <w:noProof/>
+              </w:rPr>
+            </w:pPr>
+            <w:r>
+              <w:rPr>
+                <w:noProof/>
+              </w:rPr>
+              <w:t>-</w:t>
+            </w:r>
+          </w:p>
+        </w:tc>
+        <w:tc>
+          <w:tcPr>
+            <w:tcW w:w="1007" w:type="dxa"/>
+            <w:vAlign w:val="center"/>
+          </w:tcPr>
+          <w:p>
+            <w:pPr>
+              <w:jc w:val="center"/>
+              <w:rPr>
+                <w:noProof/>
+              </w:rPr>
+            </w:pPr>
+            <w:r>
+              <w:rPr>
+                <w:noProof/>
+              </w:rPr>
+              <w:t>-</w:t>
+            </w:r>
+          </w:p>
+        </w:tc>
+        <w:tc>
+          <w:tcPr>
+            <w:tcW w:w="1007" w:type="dxa"/>
+            <w:vAlign w:val="center"/>
+          </w:tcPr>
+          <w:p>
+            <w:pPr>
+              <w:jc w:val="center"/>
+              <w:rPr>
+                <w:noProof/>
+              </w:rPr>
+            </w:pPr>
+            <w:r>
+              <w:rPr>
+                <w:noProof/>
+              </w:rPr>
+              <w:t>-</w:t>
+            </w:r>
+          </w:p>
+        </w:tc>
+        <w:tc>
+          <w:tcPr>
+            <w:tcW w:w="1007" w:type="dxa"/>
+            <w:vAlign w:val="center"/>
+          </w:tcPr>
+          <w:p>
+            <w:pPr>
+              <w:jc w:val="center"/>
+              <w:rPr>
+                <w:noProof/>
+              </w:rPr>
+            </w:pPr>
+            <w:r>
+              <w:rPr>
+                <w:noProof/>
+              </w:rPr>
+              <w:t>1</w:t>
+            </w:r>
+          </w:p>
+        </w:tc>
+      </w:tr>
+      <w:tr>
+        <w:trPr>
+          <w:jc w:val="center"/>
+        </w:trPr>
+        <w:tc>
+          <w:tcPr>
+            <w:tcW w:w="1006" w:type="dxa"/>
+            <w:shd w:val="clear" w:color="auto" w:fill="D9E2F3" w:themeFill="accent1" w:themeFillTint="33"/>
+            <w:vAlign w:val="center"/>
+          </w:tcPr>
+          <w:p>
+            <w:pPr>
+              <w:jc w:val="center"/>
+              <w:rPr>
+                <w:noProof/>
+              </w:rPr>
+            </w:pPr>
+            <w:r>
+              <w:rPr>
+                <w:noProof/>
+              </w:rPr>
+              <w:t>11</w:t>
+            </w:r>
+          </w:p>
+        </w:tc>
+        <w:tc>
+          <w:tcPr>
+            <w:tcW w:w="1007" w:type="dxa"/>
+            <w:vAlign w:val="center"/>
+          </w:tcPr>
+          <w:p>
+            <w:pPr>
+              <w:jc w:val="center"/>
+              <w:rPr>
+                <w:noProof/>
+              </w:rPr>
+            </w:pPr>
+            <w:r>
+              <w:rPr>
+                <w:noProof/>
+              </w:rPr>
+              <w:t>-</w:t>
+            </w:r>
+          </w:p>
+        </w:tc>
+        <w:tc>
+          <w:tcPr>
+            <w:tcW w:w="1007" w:type="dxa"/>
+            <w:vAlign w:val="center"/>
+          </w:tcPr>
+          <w:p>
+            <w:pPr>
+              <w:jc w:val="center"/>
+              <w:rPr>
+                <w:noProof/>
+              </w:rPr>
+            </w:pPr>
+            <w:r>
+              <w:rPr>
+                <w:noProof/>
+              </w:rPr>
+              <w:t>-</w:t>
+            </w:r>
+          </w:p>
+        </w:tc>
+        <w:tc>
+          <w:tcPr>
+            <w:tcW w:w="1007" w:type="dxa"/>
+            <w:vAlign w:val="center"/>
+          </w:tcPr>
+          <w:p>
+            <w:pPr>
+              <w:jc w:val="center"/>
+              <w:rPr>
+                <w:noProof/>
+              </w:rPr>
+            </w:pPr>
+            <w:r>
+              <w:rPr>
+                <w:noProof/>
+              </w:rPr>
+              <w:t>10</w:t>
+            </w:r>
+          </w:p>
+        </w:tc>
+        <w:tc>
+          <w:tcPr>
+            <w:tcW w:w="1007" w:type="dxa"/>
+            <w:vAlign w:val="center"/>
+          </w:tcPr>
+          <w:p>
+            <w:pPr>
+              <w:jc w:val="center"/>
+              <w:rPr>
+                <w:noProof/>
+              </w:rPr>
+            </w:pPr>
+            <w:r>
+              <w:rPr>
+                <w:noProof/>
+              </w:rPr>
+              <w:t>-</w:t>
+            </w:r>
+          </w:p>
+        </w:tc>
+        <w:tc>
+          <w:tcPr>
+            <w:tcW w:w="1007" w:type="dxa"/>
+            <w:vAlign w:val="center"/>
+          </w:tcPr>
+          <w:p>
+            <w:pPr>
+              <w:jc w:val="center"/>
+              <w:rPr>
+                <w:noProof/>
+              </w:rPr>
+            </w:pPr>
+            <w:r>
+              <w:rPr>
+                <w:noProof/>
+              </w:rPr>
+              <w:t>-</w:t>
+            </w:r>
+          </w:p>
+        </w:tc>
+        <w:tc>
+          <w:tcPr>
+            <w:tcW w:w="1007" w:type="dxa"/>
+            <w:vAlign w:val="center"/>
+          </w:tcPr>
+          <w:p>
+            <w:pPr>
+              <w:jc w:val="center"/>
+              <w:rPr>
+                <w:b/>
+                <w:noProof/>
+              </w:rPr>
+            </w:pPr>
+            <w:r>
+              <w:rPr>
+                <w:b/>
+                <w:noProof/>
+              </w:rPr>
+              <w:t>11</w:t>
+            </w:r>
+          </w:p>
+        </w:tc>
+        <w:tc>
+          <w:tcPr>
+            <w:tcW w:w="1007" w:type="dxa"/>
+            <w:vAlign w:val="center"/>
+          </w:tcPr>
+          <w:p>
+            <w:pPr>
+              <w:jc w:val="center"/>
+              <w:rPr>
+                <w:noProof/>
+              </w:rPr>
+            </w:pPr>
+            <w:r>
+              <w:rPr>
+                <w:noProof/>
+              </w:rPr>
+              <w:t>-</w:t>
+            </w:r>
+          </w:p>
+        </w:tc>
+        <w:tc>
+          <w:tcPr>
+            <w:tcW w:w="1007" w:type="dxa"/>
+            <w:vAlign w:val="center"/>
+          </w:tcPr>
+          <w:p>
+            <w:pPr>
+              <w:jc w:val="center"/>
+              <w:rPr>
+                <w:noProof/>
+              </w:rPr>
+            </w:pPr>
+            <w:r>
+              <w:rPr>
+                <w:noProof/>
+              </w:rPr>
+              <w:t>1</w:t>
+            </w:r>
+          </w:p>
+        </w:tc>
+      </w:tr>
+    </w:tbl>
+    <w:p>
+      <w:pPr>
+        <w:rPr>
+          <w:noProof/>
+        </w:rPr>
+      </w:pPr>
+    </w:p>
+    <w:p>
+      <w:pPr>
+        <w:jc w:val="both"/>
+        <w:rPr>
+          <w:rFonts w:eastAsiaTheme="minorEastAsia"/>
+          <w:noProof/>
+        </w:rPr>
+      </w:pPr>
+      <w:r>
+        <w:rPr>
+          <w:noProof/>
+        </w:rPr>
+        <w:lastRenderedPageBreak/>
+        <w:t xml:space="preserve">Ponieważ układ jest symetryczny, zastąpiliśmy sytuacje, gdy pociąg nadjeżdża z lewej lub prawej na jedną – tworząc wejście </w:t>
+      </w:r>
+      <m:oMath>
+        <m:r>
+          <w:rPr>
+            <w:rFonts w:ascii="Cambria Math" w:hAnsi="Cambria Math"/>
+            <w:noProof/>
+          </w:rPr>
+          <m:t>D=A∨C</m:t>
+        </m:r>
+      </m:oMath>
+      <w:r>
+        <w:rPr>
+          <w:rFonts w:eastAsiaTheme="minorEastAsia"/>
+          <w:noProof/>
+        </w:rPr>
+        <w:t>.</w:t>
+      </w:r>
+    </w:p>
+    <w:tbl>
+      <w:tblPr>
+        <w:tblStyle w:val="Tabela-Siatka"/>
+        <w:tblW w:w="0" w:type="auto"/>
+        <w:tblLook w:val="04A0" w:firstRow="1" w:lastRow="0" w:firstColumn="1" w:lastColumn="0" w:noHBand="0" w:noVBand="1"/>
+      </w:tblPr>
+      <w:tblGrid>
+        <w:gridCol w:w="1510"/>
+        <w:gridCol w:w="1510"/>
+        <w:gridCol w:w="1510"/>
+        <w:gridCol w:w="1510"/>
+        <w:gridCol w:w="1511"/>
+        <w:gridCol w:w="1511"/>
+      </w:tblGrid>
+      <w:tr>
+        <w:tc>
+          <w:tcPr>
+            <w:tcW w:w="1510" w:type="dxa"/>
+            <w:shd w:val="clear" w:color="auto" w:fill="D9E2F3" w:themeFill="accent1" w:themeFillTint="33"/>
+            <w:vAlign w:val="center"/>
+          </w:tcPr>
+          <w:p>
+            <w:pPr>
+              <w:jc w:val="center"/>
+              <w:rPr>
+                <w:noProof/>
+              </w:rPr>
+            </w:pPr>
+            <w:r>
+              <w:rPr>
+                <w:noProof/>
+              </w:rPr>
+              <w:t>Q\DB</w:t>
+            </w:r>
+          </w:p>
+        </w:tc>
+        <w:tc>
+          <w:tcPr>
+            <w:tcW w:w="1510" w:type="dxa"/>
+            <w:shd w:val="clear" w:color="auto" w:fill="D9E2F3" w:themeFill="accent1" w:themeFillTint="33"/>
+            <w:vAlign w:val="center"/>
+          </w:tcPr>
+          <w:p>
+            <w:pPr>
+              <w:jc w:val="center"/>
+              <w:rPr>
+                <w:noProof/>
+              </w:rPr>
+            </w:pPr>
+            <w:r>
+              <w:rPr>
+                <w:noProof/>
+              </w:rPr>
+              <w:t>00</w:t>
+            </w:r>
+          </w:p>
+        </w:tc>
+        <w:tc>
+          <w:tcPr>
+            <w:tcW w:w="1510" w:type="dxa"/>
+            <w:shd w:val="clear" w:color="auto" w:fill="D9E2F3" w:themeFill="accent1" w:themeFillTint="33"/>
+            <w:vAlign w:val="center"/>
+          </w:tcPr>
+          <w:p>
+            <w:pPr>
+              <w:jc w:val="center"/>
+              <w:rPr>
+                <w:noProof/>
+              </w:rPr>
+            </w:pPr>
+            <w:r>
+              <w:rPr>
+                <w:noProof/>
+              </w:rPr>
+              <w:t>01</w:t>
+            </w:r>
+          </w:p>
+        </w:tc>
+        <w:tc>
+          <w:tcPr>
+            <w:tcW w:w="1510" w:type="dxa"/>
+            <w:shd w:val="clear" w:color="auto" w:fill="D9E2F3" w:themeFill="accent1" w:themeFillTint="33"/>
+            <w:vAlign w:val="center"/>
+          </w:tcPr>
+          <w:p>
+            <w:pPr>
+              <w:jc w:val="center"/>
+              <w:rPr>
+                <w:noProof/>
+              </w:rPr>
+            </w:pPr>
+            <w:r>
+              <w:rPr>
+                <w:noProof/>
+              </w:rPr>
+              <w:t>11</w:t>
+            </w:r>
+          </w:p>
+        </w:tc>
+        <w:tc>
+          <w:tcPr>
+            <w:tcW w:w="1511" w:type="dxa"/>
+            <w:shd w:val="clear" w:color="auto" w:fill="D9E2F3" w:themeFill="accent1" w:themeFillTint="33"/>
+            <w:vAlign w:val="center"/>
+          </w:tcPr>
+          <w:p>
+            <w:pPr>
+              <w:jc w:val="center"/>
+              <w:rPr>
+                <w:noProof/>
+              </w:rPr>
+            </w:pPr>
+            <w:r>
+              <w:rPr>
+                <w:noProof/>
+              </w:rPr>
+              <w:t>10</w:t>
+            </w:r>
+          </w:p>
+        </w:tc>
+        <w:tc>
+          <w:tcPr>
+            <w:tcW w:w="1511" w:type="dxa"/>
+            <w:shd w:val="clear" w:color="auto" w:fill="D9E2F3" w:themeFill="accent1" w:themeFillTint="33"/>
+            <w:vAlign w:val="center"/>
+          </w:tcPr>
+          <w:p>
+            <w:pPr>
+              <w:jc w:val="center"/>
+              <w:rPr>
+                <w:noProof/>
+              </w:rPr>
+            </w:pPr>
+            <w:r>
+              <w:rPr>
+                <w:noProof/>
+              </w:rPr>
+              <w:t>Y</w:t>
+            </w:r>
+          </w:p>
+        </w:tc>
+      </w:tr>
+      <w:tr>
+        <w:tc>
+          <w:tcPr>
+            <w:tcW w:w="1510" w:type="dxa"/>
+            <w:shd w:val="clear" w:color="auto" w:fill="D9E2F3" w:themeFill="accent1" w:themeFillTint="33"/>
+            <w:vAlign w:val="center"/>
+          </w:tcPr>
+          <w:p>
+            <w:pPr>
+              <w:jc w:val="center"/>
+              <w:rPr>
+                <w:noProof/>
+              </w:rPr>
+            </w:pPr>
+            <w:r>
+              <w:rPr>
+                <w:noProof/>
+              </w:rPr>
+              <w:t>1</w:t>
+            </w:r>
+          </w:p>
+        </w:tc>
+        <w:tc>
+          <w:tcPr>
+            <w:tcW w:w="1510" w:type="dxa"/>
+            <w:vAlign w:val="center"/>
+          </w:tcPr>
+          <w:p>
+            <w:pPr>
+              <w:jc w:val="center"/>
+              <w:rPr>
+                <w:noProof/>
+              </w:rPr>
+            </w:pPr>
+            <w:r>
+              <w:rPr>
+                <w:b/>
+                <w:noProof/>
+              </w:rPr>
+              <w:t>1</w:t>
+            </w:r>
+          </w:p>
+        </w:tc>
+        <w:tc>
+          <w:tcPr>
+            <w:tcW w:w="1510" w:type="dxa"/>
+            <w:vAlign w:val="center"/>
+          </w:tcPr>
+          <w:p>
+            <w:pPr>
+              <w:jc w:val="center"/>
+              <w:rPr>
+                <w:noProof/>
+              </w:rPr>
+            </w:pPr>
+            <w:r>
+              <w:rPr>
+                <w:noProof/>
+              </w:rPr>
+              <w:t>-</w:t>
+            </w:r>
+          </w:p>
+        </w:tc>
+        <w:tc>
+          <w:tcPr>
+            <w:tcW w:w="1510" w:type="dxa"/>
+            <w:vAlign w:val="center"/>
+          </w:tcPr>
+          <w:p>
+            <w:pPr>
+              <w:jc w:val="center"/>
+              <w:rPr>
+                <w:noProof/>
+              </w:rPr>
+            </w:pPr>
+            <w:r>
+              <w:rPr>
+                <w:noProof/>
+              </w:rPr>
+              <w:t>-</w:t>
+            </w:r>
+          </w:p>
+        </w:tc>
+        <w:tc>
+          <w:tcPr>
+            <w:tcW w:w="1511" w:type="dxa"/>
+            <w:vAlign w:val="center"/>
+          </w:tcPr>
+          <w:p>
+            <w:pPr>
+              <w:jc w:val="center"/>
+              <w:rPr>
+                <w:noProof/>
+              </w:rPr>
+            </w:pPr>
+            <w:r>
+              <w:rPr>
+                <w:noProof/>
+              </w:rPr>
+              <w:t>2</w:t>
+            </w:r>
+          </w:p>
+        </w:tc>
+        <w:tc>
+          <w:tcPr>
+            <w:tcW w:w="1511" w:type="dxa"/>
+            <w:vAlign w:val="center"/>
+          </w:tcPr>
+          <w:p>
+            <w:pPr>
+              <w:jc w:val="center"/>
+              <w:rPr>
+                <w:noProof/>
+              </w:rPr>
+            </w:pPr>
+            <w:r>
+              <w:rPr>
+                <w:noProof/>
+              </w:rPr>
+              <w:t>0</w:t>
+            </w:r>
+          </w:p>
+        </w:tc>
+      </w:tr>
+      <w:tr>
+        <w:tc>
+          <w:tcPr>
+            <w:tcW w:w="1510" w:type="dxa"/>
+            <w:shd w:val="clear" w:color="auto" w:fill="D9E2F3" w:themeFill="accent1" w:themeFillTint="33"/>
+            <w:vAlign w:val="center"/>
+          </w:tcPr>
+          <w:p>
+            <w:pPr>
+              <w:jc w:val="center"/>
+              <w:rPr>
+                <w:noProof/>
+              </w:rPr>
+            </w:pPr>
+            <w:r>
+              <w:rPr>
+                <w:noProof/>
+              </w:rPr>
+              <w:t>2</w:t>
+            </w:r>
+          </w:p>
+        </w:tc>
+        <w:tc>
+          <w:tcPr>
+            <w:tcW w:w="1510" w:type="dxa"/>
+            <w:shd w:val="clear" w:color="auto" w:fill="E2EFD9" w:themeFill="accent6" w:themeFillTint="33"/>
+            <w:vAlign w:val="center"/>
+          </w:tcPr>
+          <w:p>
+            <w:pPr>
+              <w:jc w:val="center"/>
+              <w:rPr>
+                <w:noProof/>
+              </w:rPr>
+            </w:pPr>
+            <w:r>
+              <w:rPr>
+                <w:noProof/>
+              </w:rPr>
+              <w:t>3</w:t>
+            </w:r>
+          </w:p>
+        </w:tc>
+        <w:tc>
+          <w:tcPr>
+            <w:tcW w:w="1510" w:type="dxa"/>
+            <w:shd w:val="clear" w:color="auto" w:fill="E2EFD9" w:themeFill="accent6" w:themeFillTint="33"/>
+            <w:vAlign w:val="center"/>
+          </w:tcPr>
+          <w:p>
+            <w:pPr>
+              <w:jc w:val="center"/>
+              <w:rPr>
+                <w:noProof/>
+              </w:rPr>
+            </w:pPr>
+            <w:r>
+              <w:rPr>
+                <w:noProof/>
+              </w:rPr>
+              <w:t>-</w:t>
+            </w:r>
+          </w:p>
+        </w:tc>
+        <w:tc>
+          <w:tcPr>
+            <w:tcW w:w="1510" w:type="dxa"/>
+            <w:shd w:val="clear" w:color="auto" w:fill="E2EFD9" w:themeFill="accent6" w:themeFillTint="33"/>
+            <w:vAlign w:val="center"/>
+          </w:tcPr>
+          <w:p>
+            <w:pPr>
+              <w:jc w:val="center"/>
+              <w:rPr>
+                <w:noProof/>
+              </w:rPr>
+            </w:pPr>
+            <w:r>
+              <w:rPr>
+                <w:noProof/>
+              </w:rPr>
+              <w:t>7</w:t>
+            </w:r>
+          </w:p>
+        </w:tc>
+        <w:tc>
+          <w:tcPr>
+            <w:tcW w:w="1511" w:type="dxa"/>
+            <w:shd w:val="clear" w:color="auto" w:fill="E2EFD9" w:themeFill="accent6" w:themeFillTint="33"/>
+            <w:vAlign w:val="center"/>
+          </w:tcPr>
+          <w:p>
+            <w:pPr>
+              <w:jc w:val="center"/>
+              <w:rPr>
+                <w:b/>
+                <w:noProof/>
+              </w:rPr>
+            </w:pPr>
+            <w:r>
+              <w:rPr>
+                <w:b/>
+                <w:noProof/>
+              </w:rPr>
+              <w:t>2</w:t>
+            </w:r>
+          </w:p>
+        </w:tc>
+        <w:tc>
+          <w:tcPr>
+            <w:tcW w:w="1511" w:type="dxa"/>
+            <w:shd w:val="clear" w:color="auto" w:fill="E2EFD9" w:themeFill="accent6" w:themeFillTint="33"/>
+            <w:vAlign w:val="center"/>
+          </w:tcPr>
+          <w:p>
+            <w:pPr>
+              <w:jc w:val="center"/>
+              <w:rPr>
+                <w:noProof/>
+              </w:rPr>
+            </w:pPr>
+            <w:r>
+              <w:rPr>
+                <w:noProof/>
+              </w:rPr>
+              <w:t>1</w:t>
+            </w:r>
+          </w:p>
+        </w:tc>
+      </w:tr>
+      <w:tr>
+        <w:tc>
+          <w:tcPr>
+            <w:tcW w:w="1510" w:type="dxa"/>
+            <w:shd w:val="clear" w:color="auto" w:fill="D9E2F3" w:themeFill="accent1" w:themeFillTint="33"/>
+            <w:vAlign w:val="center"/>
+          </w:tcPr>
+          <w:p>
+            <w:pPr>
+              <w:jc w:val="center"/>
+              <w:rPr>
+                <w:noProof/>
+              </w:rPr>
+            </w:pPr>
+            <w:r>
+              <w:rPr>
+                <w:noProof/>
+              </w:rPr>
+              <w:t>3</w:t>
+            </w:r>
+          </w:p>
+        </w:tc>
+        <w:tc>
+          <w:tcPr>
+            <w:tcW w:w="1510" w:type="dxa"/>
+            <w:shd w:val="clear" w:color="auto" w:fill="E2EFD9" w:themeFill="accent6" w:themeFillTint="33"/>
+            <w:vAlign w:val="center"/>
+          </w:tcPr>
+          <w:p>
+            <w:pPr>
+              <w:jc w:val="center"/>
+              <w:rPr>
+                <w:noProof/>
+              </w:rPr>
+            </w:pPr>
+            <w:r>
+              <w:rPr>
+                <w:b/>
+                <w:noProof/>
+              </w:rPr>
+              <w:t>3</w:t>
+            </w:r>
+          </w:p>
+        </w:tc>
+        <w:tc>
+          <w:tcPr>
+            <w:tcW w:w="1510" w:type="dxa"/>
+            <w:shd w:val="clear" w:color="auto" w:fill="E2EFD9" w:themeFill="accent6" w:themeFillTint="33"/>
+            <w:vAlign w:val="center"/>
+          </w:tcPr>
+          <w:p>
+            <w:pPr>
+              <w:jc w:val="center"/>
+              <w:rPr>
+                <w:noProof/>
+              </w:rPr>
+            </w:pPr>
+            <w:r>
+              <w:rPr>
+                <w:noProof/>
+              </w:rPr>
+              <w:t>4</w:t>
+            </w:r>
+          </w:p>
+        </w:tc>
+        <w:tc>
+          <w:tcPr>
+            <w:tcW w:w="1510" w:type="dxa"/>
+            <w:shd w:val="clear" w:color="auto" w:fill="E2EFD9" w:themeFill="accent6" w:themeFillTint="33"/>
+            <w:vAlign w:val="center"/>
+          </w:tcPr>
+          <w:p>
+            <w:pPr>
+              <w:jc w:val="center"/>
+              <w:rPr>
+                <w:noProof/>
+              </w:rPr>
+            </w:pPr>
+            <w:r>
+              <w:rPr>
+                <w:noProof/>
+              </w:rPr>
+              <w:t>-</w:t>
+            </w:r>
+          </w:p>
+        </w:tc>
+        <w:tc>
+          <w:tcPr>
+            <w:tcW w:w="1511" w:type="dxa"/>
+            <w:shd w:val="clear" w:color="auto" w:fill="E2EFD9" w:themeFill="accent6" w:themeFillTint="33"/>
+            <w:vAlign w:val="center"/>
+          </w:tcPr>
+          <w:p>
+            <w:pPr>
+              <w:jc w:val="center"/>
+              <w:rPr>
+                <w:noProof/>
+              </w:rPr>
+            </w:pPr>
+            <w:r>
+              <w:rPr>
+                <w:noProof/>
+              </w:rPr>
+              <w:t>-</w:t>
+            </w:r>
+          </w:p>
+        </w:tc>
+        <w:tc>
+          <w:tcPr>
+            <w:tcW w:w="1511" w:type="dxa"/>
+            <w:shd w:val="clear" w:color="auto" w:fill="E2EFD9" w:themeFill="accent6" w:themeFillTint="33"/>
+            <w:vAlign w:val="center"/>
+          </w:tcPr>
+          <w:p>
+            <w:pPr>
+              <w:jc w:val="center"/>
+              <w:rPr>
+                <w:noProof/>
+              </w:rPr>
+            </w:pPr>
+            <w:r>
+              <w:rPr>
+                <w:noProof/>
+              </w:rPr>
+              <w:t>1</w:t>
+            </w:r>
+          </w:p>
+        </w:tc>
+      </w:tr>
+      <w:tr>
+        <w:tc>
+          <w:tcPr>
+            <w:tcW w:w="1510" w:type="dxa"/>
+            <w:shd w:val="clear" w:color="auto" w:fill="D9E2F3" w:themeFill="accent1" w:themeFillTint="33"/>
+            <w:vAlign w:val="center"/>
+          </w:tcPr>
+          <w:p>
+            <w:pPr>
+              <w:jc w:val="center"/>
+              <w:rPr>
+                <w:noProof/>
+              </w:rPr>
+            </w:pPr>
+            <w:r>
+              <w:rPr>
+                <w:noProof/>
+              </w:rPr>
+              <w:t>4</w:t>
+            </w:r>
+          </w:p>
+        </w:tc>
+        <w:tc>
+          <w:tcPr>
+            <w:tcW w:w="1510" w:type="dxa"/>
+            <w:shd w:val="clear" w:color="auto" w:fill="FBE4D5" w:themeFill="accent2" w:themeFillTint="33"/>
+            <w:vAlign w:val="center"/>
+          </w:tcPr>
+          <w:p>
+            <w:pPr>
+              <w:jc w:val="center"/>
+              <w:rPr>
+                <w:noProof/>
+              </w:rPr>
+            </w:pPr>
+            <w:r>
+              <w:rPr>
+                <w:noProof/>
+              </w:rPr>
+              <w:t>5</w:t>
+            </w:r>
+          </w:p>
+        </w:tc>
+        <w:tc>
+          <w:tcPr>
+            <w:tcW w:w="1510" w:type="dxa"/>
+            <w:shd w:val="clear" w:color="auto" w:fill="FBE4D5" w:themeFill="accent2" w:themeFillTint="33"/>
+            <w:vAlign w:val="center"/>
+          </w:tcPr>
+          <w:p>
+            <w:pPr>
+              <w:jc w:val="center"/>
+              <w:rPr>
+                <w:b/>
+                <w:noProof/>
+              </w:rPr>
+            </w:pPr>
+            <w:r>
+              <w:rPr>
+                <w:b/>
+                <w:noProof/>
+              </w:rPr>
+              <w:t>4</w:t>
+            </w:r>
+          </w:p>
+        </w:tc>
+        <w:tc>
+          <w:tcPr>
+            <w:tcW w:w="1510" w:type="dxa"/>
+            <w:shd w:val="clear" w:color="auto" w:fill="FBE4D5" w:themeFill="accent2" w:themeFillTint="33"/>
+            <w:vAlign w:val="center"/>
+          </w:tcPr>
+          <w:p>
+            <w:pPr>
+              <w:jc w:val="center"/>
+              <w:rPr>
+                <w:noProof/>
+              </w:rPr>
+            </w:pPr>
+            <w:r>
+              <w:rPr>
+                <w:noProof/>
+              </w:rPr>
+              <w:t>7</w:t>
+            </w:r>
+          </w:p>
+        </w:tc>
+        <w:tc>
+          <w:tcPr>
+            <w:tcW w:w="1511" w:type="dxa"/>
+            <w:shd w:val="clear" w:color="auto" w:fill="FBE4D5" w:themeFill="accent2" w:themeFillTint="33"/>
+            <w:vAlign w:val="center"/>
+          </w:tcPr>
+          <w:p>
+            <w:pPr>
+              <w:jc w:val="center"/>
+              <w:rPr>
+                <w:noProof/>
+              </w:rPr>
+            </w:pPr>
+            <w:r>
+              <w:rPr>
+                <w:noProof/>
+              </w:rPr>
+              <w:t>-</w:t>
+            </w:r>
+          </w:p>
+        </w:tc>
+        <w:tc>
+          <w:tcPr>
+            <w:tcW w:w="1511" w:type="dxa"/>
+            <w:shd w:val="clear" w:color="auto" w:fill="FBE4D5" w:themeFill="accent2" w:themeFillTint="33"/>
+            <w:vAlign w:val="center"/>
+          </w:tcPr>
+          <w:p>
+            <w:pPr>
+              <w:jc w:val="center"/>
+              <w:rPr>
+                <w:noProof/>
+              </w:rPr>
+            </w:pPr>
+            <w:r>
+              <w:rPr>
+                <w:noProof/>
+              </w:rPr>
+              <w:t>1</w:t>
+            </w:r>
+          </w:p>
+        </w:tc>
+      </w:tr>
+      <w:tr>
+        <w:tc>
+          <w:tcPr>
+            <w:tcW w:w="1510" w:type="dxa"/>
+            <w:shd w:val="clear" w:color="auto" w:fill="D9E2F3" w:themeFill="accent1" w:themeFillTint="33"/>
+            <w:vAlign w:val="center"/>
+          </w:tcPr>
+          <w:p>
+            <w:pPr>
+              <w:jc w:val="center"/>
+              <w:rPr>
+                <w:noProof/>
+              </w:rPr>
+            </w:pPr>
+            <w:r>
+              <w:rPr>
+                <w:noProof/>
+              </w:rPr>
+              <w:t>5</w:t>
+            </w:r>
+          </w:p>
+        </w:tc>
+        <w:tc>
+          <w:tcPr>
+            <w:tcW w:w="1510" w:type="dxa"/>
+            <w:shd w:val="clear" w:color="auto" w:fill="FBE4D5" w:themeFill="accent2" w:themeFillTint="33"/>
+            <w:vAlign w:val="center"/>
+          </w:tcPr>
+          <w:p>
+            <w:pPr>
+              <w:jc w:val="center"/>
+              <w:rPr>
+                <w:b/>
+                <w:noProof/>
+              </w:rPr>
+            </w:pPr>
+            <w:r>
+              <w:rPr>
+                <w:b/>
+                <w:noProof/>
+              </w:rPr>
+              <w:t>5</w:t>
+            </w:r>
+          </w:p>
+        </w:tc>
+        <w:tc>
+          <w:tcPr>
+            <w:tcW w:w="1510" w:type="dxa"/>
+            <w:shd w:val="clear" w:color="auto" w:fill="FBE4D5" w:themeFill="accent2" w:themeFillTint="33"/>
+            <w:vAlign w:val="center"/>
+          </w:tcPr>
+          <w:p>
+            <w:pPr>
+              <w:jc w:val="center"/>
+              <w:rPr>
+                <w:noProof/>
+              </w:rPr>
+            </w:pPr>
+            <w:r>
+              <w:rPr>
+                <w:noProof/>
+              </w:rPr>
+              <w:t>-</w:t>
+            </w:r>
+          </w:p>
+        </w:tc>
+        <w:tc>
+          <w:tcPr>
+            <w:tcW w:w="1510" w:type="dxa"/>
+            <w:shd w:val="clear" w:color="auto" w:fill="FBE4D5" w:themeFill="accent2" w:themeFillTint="33"/>
+            <w:vAlign w:val="center"/>
+          </w:tcPr>
+          <w:p>
+            <w:pPr>
+              <w:jc w:val="center"/>
+              <w:rPr>
+                <w:noProof/>
+              </w:rPr>
+            </w:pPr>
+            <w:r>
+              <w:rPr>
+                <w:noProof/>
+              </w:rPr>
+              <w:t>-</w:t>
+            </w:r>
+          </w:p>
+        </w:tc>
+        <w:tc>
+          <w:tcPr>
+            <w:tcW w:w="1511" w:type="dxa"/>
+            <w:shd w:val="clear" w:color="auto" w:fill="FBE4D5" w:themeFill="accent2" w:themeFillTint="33"/>
+            <w:vAlign w:val="center"/>
+          </w:tcPr>
+          <w:p>
+            <w:pPr>
+              <w:jc w:val="center"/>
+              <w:rPr>
+                <w:noProof/>
+              </w:rPr>
+            </w:pPr>
+            <w:r>
+              <w:rPr>
+                <w:noProof/>
+              </w:rPr>
+              <w:t>6</w:t>
+            </w:r>
+          </w:p>
+        </w:tc>
+        <w:tc>
+          <w:tcPr>
+            <w:tcW w:w="1511" w:type="dxa"/>
+            <w:shd w:val="clear" w:color="auto" w:fill="FBE4D5" w:themeFill="accent2" w:themeFillTint="33"/>
+            <w:vAlign w:val="center"/>
+          </w:tcPr>
+          <w:p>
+            <w:pPr>
+              <w:jc w:val="center"/>
+              <w:rPr>
+                <w:noProof/>
+              </w:rPr>
+            </w:pPr>
+            <w:r>
+              <w:rPr>
+                <w:noProof/>
+              </w:rPr>
+              <w:t>0</w:t>
+            </w:r>
+          </w:p>
+        </w:tc>
+      </w:tr>
+      <w:tr>
+        <w:tc>
+          <w:tcPr>
+            <w:tcW w:w="1510" w:type="dxa"/>
+            <w:shd w:val="clear" w:color="auto" w:fill="D9E2F3" w:themeFill="accent1" w:themeFillTint="33"/>
+            <w:vAlign w:val="center"/>
+          </w:tcPr>
+          <w:p>
+            <w:pPr>
+              <w:jc w:val="center"/>
+              <w:rPr>
+                <w:noProof/>
+              </w:rPr>
+            </w:pPr>
+            <w:r>
+              <w:rPr>
+                <w:noProof/>
+              </w:rPr>
+              <w:t>6</w:t>
+            </w:r>
+          </w:p>
+        </w:tc>
+        <w:tc>
+          <w:tcPr>
+            <w:tcW w:w="1510" w:type="dxa"/>
+            <w:shd w:val="clear" w:color="auto" w:fill="FFF2CC" w:themeFill="accent4" w:themeFillTint="33"/>
+            <w:vAlign w:val="center"/>
+          </w:tcPr>
+          <w:p>
+            <w:pPr>
+              <w:jc w:val="center"/>
+              <w:rPr>
+                <w:noProof/>
+              </w:rPr>
+            </w:pPr>
+            <w:r>
+              <w:rPr>
+                <w:noProof/>
+              </w:rPr>
+              <w:t>1</w:t>
+            </w:r>
+          </w:p>
+        </w:tc>
+        <w:tc>
+          <w:tcPr>
+            <w:tcW w:w="1510" w:type="dxa"/>
+            <w:shd w:val="clear" w:color="auto" w:fill="FFF2CC" w:themeFill="accent4" w:themeFillTint="33"/>
+            <w:vAlign w:val="center"/>
+          </w:tcPr>
+          <w:p>
+            <w:pPr>
+              <w:jc w:val="center"/>
+              <w:rPr>
+                <w:b/>
+                <w:noProof/>
+              </w:rPr>
+            </w:pPr>
+            <w:r>
+              <w:rPr>
+                <w:b/>
+                <w:noProof/>
+              </w:rPr>
+              <w:t>-</w:t>
+            </w:r>
+          </w:p>
+        </w:tc>
+        <w:tc>
+          <w:tcPr>
+            <w:tcW w:w="1510" w:type="dxa"/>
+            <w:shd w:val="clear" w:color="auto" w:fill="FFF2CC" w:themeFill="accent4" w:themeFillTint="33"/>
+            <w:vAlign w:val="center"/>
+          </w:tcPr>
+          <w:p>
+            <w:pPr>
+              <w:jc w:val="center"/>
+              <w:rPr>
+                <w:noProof/>
+              </w:rPr>
+            </w:pPr>
+            <w:r>
+              <w:rPr>
+                <w:noProof/>
+              </w:rPr>
+              <w:t>-</w:t>
+            </w:r>
+          </w:p>
+        </w:tc>
+        <w:tc>
+          <w:tcPr>
+            <w:tcW w:w="1511" w:type="dxa"/>
+            <w:shd w:val="clear" w:color="auto" w:fill="FFF2CC" w:themeFill="accent4" w:themeFillTint="33"/>
+            <w:vAlign w:val="center"/>
+          </w:tcPr>
+          <w:p>
+            <w:pPr>
+              <w:jc w:val="center"/>
+              <w:rPr>
+                <w:noProof/>
+              </w:rPr>
+            </w:pPr>
+            <w:r>
+              <w:rPr>
+                <w:b/>
+                <w:noProof/>
+              </w:rPr>
+              <w:t>6</w:t>
+            </w:r>
+          </w:p>
+        </w:tc>
+        <w:tc>
+          <w:tcPr>
+            <w:tcW w:w="1511" w:type="dxa"/>
+            <w:shd w:val="clear" w:color="auto" w:fill="FFF2CC" w:themeFill="accent4" w:themeFillTint="33"/>
+            <w:vAlign w:val="center"/>
+          </w:tcPr>
+          <w:p>
+            <w:pPr>
+              <w:jc w:val="center"/>
+              <w:rPr>
+                <w:noProof/>
+              </w:rPr>
+            </w:pPr>
+            <w:r>
+              <w:rPr>
+                <w:noProof/>
+              </w:rPr>
+              <w:t>0</w:t>
+            </w:r>
+          </w:p>
+        </w:tc>
+      </w:tr>
+      <w:tr>
+        <w:tc>
+          <w:tcPr>
+            <w:tcW w:w="1510" w:type="dxa"/>
+            <w:shd w:val="clear" w:color="auto" w:fill="D9E2F3" w:themeFill="accent1" w:themeFillTint="33"/>
+            <w:vAlign w:val="center"/>
+          </w:tcPr>
+          <w:p>
+            <w:pPr>
+              <w:jc w:val="center"/>
+              <w:rPr>
+                <w:noProof/>
+              </w:rPr>
+            </w:pPr>
+            <w:r>
+              <w:rPr>
+                <w:noProof/>
+              </w:rPr>
+              <w:t>7</w:t>
+            </w:r>
+          </w:p>
+        </w:tc>
+        <w:tc>
+          <w:tcPr>
+            <w:tcW w:w="1510" w:type="dxa"/>
+            <w:shd w:val="clear" w:color="auto" w:fill="FFF2CC" w:themeFill="accent4" w:themeFillTint="33"/>
+            <w:vAlign w:val="center"/>
+          </w:tcPr>
+          <w:p>
+            <w:pPr>
+              <w:jc w:val="center"/>
+              <w:rPr>
+                <w:noProof/>
+              </w:rPr>
+            </w:pPr>
+            <w:r>
+              <w:rPr>
+                <w:noProof/>
+              </w:rPr>
+              <w:t>-</w:t>
+            </w:r>
+          </w:p>
+        </w:tc>
+        <w:tc>
+          <w:tcPr>
+            <w:tcW w:w="1510" w:type="dxa"/>
+            <w:shd w:val="clear" w:color="auto" w:fill="FFF2CC" w:themeFill="accent4" w:themeFillTint="33"/>
+            <w:vAlign w:val="center"/>
+          </w:tcPr>
+          <w:p>
+            <w:pPr>
+              <w:jc w:val="center"/>
+              <w:rPr>
+                <w:noProof/>
+              </w:rPr>
+            </w:pPr>
+            <w:r>
+              <w:rPr>
+                <w:noProof/>
+              </w:rPr>
+              <w:t>4</w:t>
+            </w:r>
+          </w:p>
+        </w:tc>
+        <w:tc>
+          <w:tcPr>
+            <w:tcW w:w="1510" w:type="dxa"/>
+            <w:shd w:val="clear" w:color="auto" w:fill="FFF2CC" w:themeFill="accent4" w:themeFillTint="33"/>
+            <w:vAlign w:val="center"/>
+          </w:tcPr>
+          <w:p>
+            <w:pPr>
+              <w:jc w:val="center"/>
+              <w:rPr>
+                <w:b/>
+                <w:noProof/>
+              </w:rPr>
+            </w:pPr>
+            <w:r>
+              <w:rPr>
+                <w:b/>
+                <w:noProof/>
+              </w:rPr>
+              <w:t>7</w:t>
+            </w:r>
+          </w:p>
+        </w:tc>
+        <w:tc>
+          <w:tcPr>
+            <w:tcW w:w="1511" w:type="dxa"/>
+            <w:shd w:val="clear" w:color="auto" w:fill="FFF2CC" w:themeFill="accent4" w:themeFillTint="33"/>
+            <w:vAlign w:val="center"/>
+          </w:tcPr>
+          <w:p>
+            <w:pPr>
+              <w:jc w:val="center"/>
+              <w:rPr>
+                <w:noProof/>
+              </w:rPr>
+            </w:pPr>
+            <w:r>
+              <w:rPr>
+                <w:noProof/>
+              </w:rPr>
+              <w:t>6</w:t>
+            </w:r>
+          </w:p>
+        </w:tc>
+        <w:tc>
+          <w:tcPr>
+            <w:tcW w:w="1511" w:type="dxa"/>
+            <w:shd w:val="clear" w:color="auto" w:fill="FFF2CC" w:themeFill="accent4" w:themeFillTint="33"/>
+            <w:vAlign w:val="center"/>
+          </w:tcPr>
+          <w:p>
+            <w:pPr>
+              <w:jc w:val="center"/>
+              <w:rPr>
+                <w:noProof/>
+              </w:rPr>
+            </w:pPr>
+            <w:r>
+              <w:rPr>
+                <w:noProof/>
+              </w:rPr>
+              <w:t>1</w:t>
+            </w:r>
+          </w:p>
+        </w:tc>
+      </w:tr>
+    </w:tbl>
+    <w:p>
+      <w:pPr>
+        <w:jc w:val="both"/>
+        <w:rPr>
+          <w:noProof/>
+        </w:rPr>
+      </w:pPr>
+    </w:p>
+    <w:p>
+      <w:pPr>
+        <w:jc w:val="both"/>
+        <w:rPr>
+          <w:noProof/>
+        </w:rPr>
+      </w:pPr>
+      <w:r>
+        <w:rPr>
+          <w:noProof/>
+        </w:rPr>
+        <w:t>Znajdując stany równoważne (2,3), (4,5) i (6,7) stworzyliśmy na podstawie tej tabeli automat Mealy’ego. Tabela minimalna:</w:t>
+      </w:r>
+    </w:p>
+    <w:tbl>
+      <w:tblPr>
+        <w:tblStyle w:val="Tabela-Siatka"/>
+        <w:tblW w:w="0" w:type="auto"/>
+        <w:tblLook w:val="04A0" w:firstRow="1" w:lastRow="0" w:firstColumn="1" w:lastColumn="0" w:noHBand="0" w:noVBand="1"/>
+      </w:tblPr>
+      <w:tblGrid>
+        <w:gridCol w:w="1812"/>
+        <w:gridCol w:w="1812"/>
+        <w:gridCol w:w="1812"/>
+        <w:gridCol w:w="1813"/>
+        <w:gridCol w:w="1813"/>
+      </w:tblGrid>
+      <w:tr>
+        <w:tc>
+          <w:tcPr>
+            <w:tcW w:w="1812" w:type="dxa"/>
+            <w:shd w:val="clear" w:color="auto" w:fill="D9E2F3" w:themeFill="accent1" w:themeFillTint="33"/>
+          </w:tcPr>
+          <w:p>
+            <w:pPr>
+              <w:jc w:val="both"/>
+              <w:rPr>
+                <w:noProof/>
+              </w:rPr>
+            </w:pPr>
+            <w:r>
+              <w:rPr>
+                <w:noProof/>
+              </w:rPr>
+              <w:t>Q\DB</w:t>
+            </w:r>
+          </w:p>
+        </w:tc>
+        <w:tc>
+          <w:tcPr>
+            <w:tcW w:w="1812" w:type="dxa"/>
+            <w:shd w:val="clear" w:color="auto" w:fill="D9E2F3" w:themeFill="accent1" w:themeFillTint="33"/>
+          </w:tcPr>
+          <w:p>
+            <w:pPr>
+              <w:jc w:val="both"/>
+              <w:rPr>
+                <w:noProof/>
+              </w:rPr>
+            </w:pPr>
+            <w:r>
+              <w:rPr>
+                <w:noProof/>
+              </w:rPr>
+              <w:t>00</w:t>
+            </w:r>
+          </w:p>
+        </w:tc>
+        <w:tc>
+          <w:tcPr>
+            <w:tcW w:w="1812" w:type="dxa"/>
+            <w:shd w:val="clear" w:color="auto" w:fill="D9E2F3" w:themeFill="accent1" w:themeFillTint="33"/>
+          </w:tcPr>
+          <w:p>
+            <w:pPr>
+              <w:jc w:val="both"/>
+              <w:rPr>
+                <w:noProof/>
+              </w:rPr>
+            </w:pPr>
+            <w:r>
+              <w:rPr>
+                <w:noProof/>
+              </w:rPr>
+              <w:t>01</w:t>
+            </w:r>
+          </w:p>
+        </w:tc>
+        <w:tc>
+          <w:tcPr>
+            <w:tcW w:w="1813" w:type="dxa"/>
+            <w:shd w:val="clear" w:color="auto" w:fill="D9E2F3" w:themeFill="accent1" w:themeFillTint="33"/>
+          </w:tcPr>
+          <w:p>
+            <w:pPr>
+              <w:jc w:val="both"/>
+              <w:rPr>
+                <w:noProof/>
+              </w:rPr>
+            </w:pPr>
+            <w:r>
+              <w:rPr>
+                <w:noProof/>
+              </w:rPr>
+              <w:t>11</w:t>
+            </w:r>
+          </w:p>
+        </w:tc>
+        <w:tc>
+          <w:tcPr>
+            <w:tcW w:w="1813" w:type="dxa"/>
+            <w:shd w:val="clear" w:color="auto" w:fill="D9E2F3" w:themeFill="accent1" w:themeFillTint="33"/>
+          </w:tcPr>
+          <w:p>
+            <w:pPr>
+              <w:jc w:val="both"/>
+              <w:rPr>
+                <w:noProof/>
+              </w:rPr>
+            </w:pPr>
+            <w:r>
+              <w:rPr>
+                <w:noProof/>
+              </w:rPr>
+              <w:t>10</w:t>
+            </w:r>
+          </w:p>
+        </w:tc>
+      </w:tr>
+      <w:tr>
+        <w:tc>
+          <w:tcPr>
+            <w:tcW w:w="1812" w:type="dxa"/>
+            <w:shd w:val="clear" w:color="auto" w:fill="D9E2F3" w:themeFill="accent1" w:themeFillTint="33"/>
+          </w:tcPr>
+          <w:p>
+            <w:pPr>
+              <w:jc w:val="both"/>
+              <w:rPr>
+                <w:noProof/>
+              </w:rPr>
+            </w:pPr>
+            <w:r>
+              <w:rPr>
+                <w:noProof/>
+              </w:rPr>
+              <w:t>1</w:t>
+            </w:r>
+          </w:p>
+        </w:tc>
+        <w:tc>
+          <w:tcPr>
+            <w:tcW w:w="1812" w:type="dxa"/>
+          </w:tcPr>
+          <w:p>
+            <w:pPr>
+              <w:jc w:val="both"/>
+              <w:rPr>
+                <w:noProof/>
+              </w:rPr>
+            </w:pPr>
+            <w:r>
+              <w:rPr>
+                <w:b/>
+                <w:noProof/>
+              </w:rPr>
+              <w:t>1</w:t>
+            </w:r>
+            <w:r>
+              <w:rPr>
+                <w:noProof/>
+              </w:rPr>
+              <w:t>, 0</w:t>
+            </w:r>
+          </w:p>
+        </w:tc>
+        <w:tc>
+          <w:tcPr>
+            <w:tcW w:w="1812" w:type="dxa"/>
+          </w:tcPr>
+          <w:p>
+            <w:pPr>
+              <w:jc w:val="both"/>
+              <w:rPr>
+                <w:noProof/>
+              </w:rPr>
+            </w:pPr>
+            <w:r>
+              <w:rPr>
+                <w:noProof/>
+              </w:rPr>
+              <w:t>-,-</w:t>
+            </w:r>
+          </w:p>
+        </w:tc>
+        <w:tc>
+          <w:tcPr>
+            <w:tcW w:w="1813" w:type="dxa"/>
+          </w:tcPr>
+          <w:p>
+            <w:pPr>
+              <w:jc w:val="both"/>
+              <w:rPr>
+                <w:noProof/>
+              </w:rPr>
+            </w:pPr>
+            <w:r>
+              <w:rPr>
+                <w:noProof/>
+              </w:rPr>
+              <w:t>-,-</w:t>
+            </w:r>
+          </w:p>
+        </w:tc>
+        <w:tc>
+          <w:tcPr>
+            <w:tcW w:w="1813" w:type="dxa"/>
+          </w:tcPr>
+          <w:p>
+            <w:pPr>
+              <w:jc w:val="both"/>
+              <w:rPr>
+                <w:noProof/>
+              </w:rPr>
+            </w:pPr>
+            <w:r>
+              <w:rPr>
+                <w:noProof/>
+              </w:rPr>
+              <w:t>2 3, 1</w:t>
+            </w:r>
+          </w:p>
+        </w:tc>
+      </w:tr>
+      <w:tr>
+        <w:tc>
+          <w:tcPr>
+            <w:tcW w:w="1812" w:type="dxa"/>
+            <w:shd w:val="clear" w:color="auto" w:fill="D9E2F3" w:themeFill="accent1" w:themeFillTint="33"/>
+          </w:tcPr>
+          <w:p>
+            <w:pPr>
+              <w:jc w:val="both"/>
+              <w:rPr>
+                <w:noProof/>
+              </w:rPr>
+            </w:pPr>
+            <w:r>
+              <w:rPr>
+                <w:noProof/>
+              </w:rPr>
+              <w:t>2 3</w:t>
+            </w:r>
+          </w:p>
+        </w:tc>
+        <w:tc>
+          <w:tcPr>
+            <w:tcW w:w="1812" w:type="dxa"/>
+          </w:tcPr>
+          <w:p>
+            <w:pPr>
+              <w:jc w:val="both"/>
+              <w:rPr>
+                <w:noProof/>
+              </w:rPr>
+            </w:pPr>
+            <w:r>
+              <w:rPr>
+                <w:b/>
+                <w:noProof/>
+              </w:rPr>
+              <w:t>2 3</w:t>
+            </w:r>
+            <w:r>
+              <w:rPr>
+                <w:noProof/>
+              </w:rPr>
+              <w:t>, 1</w:t>
+            </w:r>
+          </w:p>
+        </w:tc>
+        <w:tc>
+          <w:tcPr>
+            <w:tcW w:w="1812" w:type="dxa"/>
+          </w:tcPr>
+          <w:p>
+            <w:pPr>
+              <w:jc w:val="both"/>
+              <w:rPr>
+                <w:noProof/>
+              </w:rPr>
+            </w:pPr>
+            <w:r>
+              <w:rPr>
+                <w:noProof/>
+              </w:rPr>
+              <w:t xml:space="preserve">4 5,1 </w:t>
+            </w:r>
+          </w:p>
+        </w:tc>
+        <w:tc>
+          <w:tcPr>
+            <w:tcW w:w="1813" w:type="dxa"/>
+          </w:tcPr>
+          <w:p>
+            <w:pPr>
+              <w:jc w:val="both"/>
+              <w:rPr>
+                <w:noProof/>
+              </w:rPr>
+            </w:pPr>
+            <w:r>
+              <w:rPr>
+                <w:noProof/>
+              </w:rPr>
+              <w:t>6 7, 1</w:t>
+            </w:r>
+          </w:p>
+        </w:tc>
+        <w:tc>
+          <w:tcPr>
+            <w:tcW w:w="1813" w:type="dxa"/>
+          </w:tcPr>
+          <w:p>
+            <w:pPr>
+              <w:jc w:val="both"/>
+              <w:rPr>
+                <w:noProof/>
+              </w:rPr>
+            </w:pPr>
+            <w:r>
+              <w:rPr>
+                <w:b/>
+                <w:noProof/>
+              </w:rPr>
+              <w:t>2 3</w:t>
+            </w:r>
+            <w:r>
+              <w:rPr>
+                <w:noProof/>
+              </w:rPr>
+              <w:t>, 1</w:t>
+            </w:r>
+          </w:p>
+        </w:tc>
+      </w:tr>
+      <w:tr>
+        <w:tc>
+          <w:tcPr>
+            <w:tcW w:w="1812" w:type="dxa"/>
+            <w:shd w:val="clear" w:color="auto" w:fill="D9E2F3" w:themeFill="accent1" w:themeFillTint="33"/>
+          </w:tcPr>
+          <w:p>
+            <w:pPr>
+              <w:jc w:val="both"/>
+              <w:rPr>
+                <w:noProof/>
+              </w:rPr>
+            </w:pPr>
+            <w:r>
+              <w:rPr>
+                <w:noProof/>
+              </w:rPr>
+              <w:t>4 5</w:t>
+            </w:r>
+          </w:p>
+        </w:tc>
+        <w:tc>
+          <w:tcPr>
+            <w:tcW w:w="1812" w:type="dxa"/>
+          </w:tcPr>
+          <w:p>
+            <w:pPr>
+              <w:jc w:val="both"/>
+              <w:rPr>
+                <w:noProof/>
+              </w:rPr>
+            </w:pPr>
+            <w:r>
+              <w:rPr>
+                <w:b/>
+                <w:noProof/>
+              </w:rPr>
+              <w:t>4 5</w:t>
+            </w:r>
+            <w:r>
+              <w:rPr>
+                <w:noProof/>
+              </w:rPr>
+              <w:t>, 0</w:t>
+            </w:r>
+          </w:p>
+        </w:tc>
+        <w:tc>
+          <w:tcPr>
+            <w:tcW w:w="1812" w:type="dxa"/>
+          </w:tcPr>
+          <w:p>
+            <w:pPr>
+              <w:jc w:val="both"/>
+              <w:rPr>
+                <w:noProof/>
+              </w:rPr>
+            </w:pPr>
+            <w:r>
+              <w:rPr>
+                <w:b/>
+                <w:noProof/>
+              </w:rPr>
+              <w:t>4 5</w:t>
+            </w:r>
+            <w:r>
+              <w:rPr>
+                <w:noProof/>
+              </w:rPr>
+              <w:t>, 1</w:t>
+            </w:r>
+          </w:p>
+        </w:tc>
+        <w:tc>
+          <w:tcPr>
+            <w:tcW w:w="1813" w:type="dxa"/>
+          </w:tcPr>
+          <w:p>
+            <w:pPr>
+              <w:jc w:val="both"/>
+              <w:rPr>
+                <w:noProof/>
+              </w:rPr>
+            </w:pPr>
+            <w:r>
+              <w:rPr>
+                <w:noProof/>
+              </w:rPr>
+              <w:t>6 7, 1</w:t>
+            </w:r>
+          </w:p>
+        </w:tc>
+        <w:tc>
+          <w:tcPr>
+            <w:tcW w:w="1813" w:type="dxa"/>
+          </w:tcPr>
+          <w:p>
+            <w:pPr>
+              <w:jc w:val="both"/>
+              <w:rPr>
+                <w:noProof/>
+              </w:rPr>
+            </w:pPr>
+            <w:r>
+              <w:rPr>
+                <w:noProof/>
+              </w:rPr>
+              <w:t>6 7, 0</w:t>
+            </w:r>
+          </w:p>
+        </w:tc>
+      </w:tr>
+      <w:tr>
+        <w:tc>
+          <w:tcPr>
+            <w:tcW w:w="1812" w:type="dxa"/>
+            <w:shd w:val="clear" w:color="auto" w:fill="D9E2F3" w:themeFill="accent1" w:themeFillTint="33"/>
+          </w:tcPr>
+          <w:p>
+            <w:pPr>
+              <w:jc w:val="both"/>
+              <w:rPr>
+                <w:noProof/>
+              </w:rPr>
+            </w:pPr>
+            <w:r>
+              <w:rPr>
+                <w:noProof/>
+              </w:rPr>
+              <w:t>6 7</w:t>
+            </w:r>
+          </w:p>
+        </w:tc>
+        <w:tc>
+          <w:tcPr>
+            <w:tcW w:w="1812" w:type="dxa"/>
+          </w:tcPr>
+          <w:p>
+            <w:pPr>
+              <w:jc w:val="both"/>
+              <w:rPr>
+                <w:noProof/>
+              </w:rPr>
+            </w:pPr>
+            <w:r>
+              <w:rPr>
+                <w:noProof/>
+              </w:rPr>
+              <w:t>1, 0</w:t>
+            </w:r>
+          </w:p>
+        </w:tc>
+        <w:tc>
+          <w:tcPr>
+            <w:tcW w:w="1812" w:type="dxa"/>
+          </w:tcPr>
+          <w:p>
+            <w:pPr>
+              <w:jc w:val="both"/>
+              <w:rPr>
+                <w:noProof/>
+              </w:rPr>
+            </w:pPr>
+            <w:r>
+              <w:rPr>
+                <w:noProof/>
+              </w:rPr>
+              <w:t>4 5, 1</w:t>
+            </w:r>
+          </w:p>
+        </w:tc>
+        <w:tc>
+          <w:tcPr>
+            <w:tcW w:w="1813" w:type="dxa"/>
+          </w:tcPr>
+          <w:p>
+            <w:pPr>
+              <w:jc w:val="both"/>
+              <w:rPr>
+                <w:noProof/>
+              </w:rPr>
+            </w:pPr>
+            <w:r>
+              <w:rPr>
+                <w:b/>
+                <w:noProof/>
+              </w:rPr>
+              <w:t>6 7</w:t>
+            </w:r>
+            <w:r>
+              <w:rPr>
+                <w:noProof/>
+              </w:rPr>
+              <w:t>, 1</w:t>
+            </w:r>
+          </w:p>
+        </w:tc>
+        <w:tc>
+          <w:tcPr>
+            <w:tcW w:w="1813" w:type="dxa"/>
+          </w:tcPr>
+          <w:p>
+            <w:pPr>
+              <w:jc w:val="both"/>
+              <w:rPr>
+                <w:noProof/>
+              </w:rPr>
+            </w:pPr>
+            <w:r>
+              <w:rPr>
+                <w:b/>
+                <w:noProof/>
+              </w:rPr>
+              <w:t>6 7</w:t>
+            </w:r>
+            <w:r>
+              <w:rPr>
+                <w:noProof/>
+              </w:rPr>
+              <w:t>, 0</w:t>
+            </w:r>
+          </w:p>
+        </w:tc>
+      </w:tr>
+    </w:tbl>
+    <w:p>
+      <w:pPr>
+        <w:jc w:val="both"/>
+        <w:rPr>
+          <w:noProof/>
+        </w:rPr>
+      </w:pPr>
+    </w:p>
+    <w:p>
+      <w:pPr>
+        <w:jc w:val="both"/>
+        <w:rPr>
+          <w:noProof/>
+        </w:rPr>
+      </w:pPr>
+      <w:r>
+        <w:rPr>
+          <w:noProof/>
+        </w:rPr>
+        <w:t>Stany zakodowano w następujący sposób:</w:t>
+      </w:r>
+    </w:p>
+    <w:p>
+      <w:pPr>
+        <w:pStyle w:val="Akapitzlist"/>
+        <w:numPr>
+          <w:ilvl w:val="0"/>
+          <w:numId w:val="1"/>
+        </w:numPr>
+        <w:jc w:val="both"/>
+        <w:rPr>
+          <w:noProof/>
+        </w:rPr>
+      </w:pPr>
+      <w:r>
+        <w:rPr>
+          <w:noProof/>
+        </w:rPr>
+        <w:t xml:space="preserve">1 </w:t>
+      </w:r>
+      <w:r>
+        <w:rPr>
+          <w:noProof/>
+        </w:rPr>
+        <w:t>–</w:t>
+      </w:r>
+      <w:r>
+        <w:rPr>
+          <w:noProof/>
+        </w:rPr>
+        <w:t xml:space="preserve"> </w:t>
+      </w:r>
+      <w:r>
+        <w:rPr>
+          <w:noProof/>
+        </w:rPr>
+        <w:t>00</w:t>
+      </w:r>
+    </w:p>
+    <w:p>
+      <w:pPr>
+        <w:pStyle w:val="Akapitzlist"/>
+        <w:numPr>
+          <w:ilvl w:val="0"/>
+          <w:numId w:val="1"/>
+        </w:numPr>
+        <w:jc w:val="both"/>
+        <w:rPr>
+          <w:noProof/>
+        </w:rPr>
+      </w:pPr>
+      <w:r>
+        <w:rPr>
+          <w:noProof/>
+        </w:rPr>
+        <w:t>2 3 – 01</w:t>
+      </w:r>
+    </w:p>
+    <w:p>
+      <w:pPr>
+        <w:pStyle w:val="Akapitzlist"/>
+        <w:numPr>
+          <w:ilvl w:val="0"/>
+          <w:numId w:val="1"/>
+        </w:numPr>
+        <w:jc w:val="both"/>
+        <w:rPr>
+          <w:noProof/>
+        </w:rPr>
+      </w:pPr>
+      <w:r>
+        <w:rPr>
+          <w:noProof/>
+        </w:rPr>
+        <w:t>4 5 – 11</w:t>
+      </w:r>
       <w:bookmarkStart w:id="0" w:name="_GoBack"/>
       <w:bookmarkEnd w:id="0"/>
     </w:p>
     <w:p>
       <w:pPr>
-        <w:jc w:val="center"/>
+        <w:pStyle w:val="Akapitzlist"/>
+        <w:numPr>
+          <w:ilvl w:val="0"/>
+          <w:numId w:val="1"/>
+        </w:numPr>
+        <w:jc w:val="both"/>
         <w:rPr>
           <w:noProof/>
         </w:rPr>
       </w:pPr>
+      <w:r>
+        <w:rPr>
+          <w:noProof/>
+        </w:rPr>
+        <w:t>6 7 – 10</w:t>
+      </w:r>
     </w:p>
     <w:p>
       <w:pPr>
@@ -375,7 +4433,7 @@
                     <pic:cNvPicPr/>
                   </pic:nvPicPr>
                   <pic:blipFill rotWithShape="1">
-                    <a:blip r:embed="rId5"/>
+                    <a:blip r:embed="rId6"/>
                     <a:srcRect l="24726" t="32355" r="24387" b="45465"/>
                     <a:stretch/>
                   </pic:blipFill>
@@ -604,6 +4662,7 @@
           <w:noProof/>
           <w:lang w:eastAsia="pl-PL"/>
         </w:rPr>
+        <w:lastRenderedPageBreak/>
         <w:drawing>
           <wp:inline distT="0" distB="0" distL="0" distR="0" wp14:anchorId="34009521" wp14:editId="7980DFB5">
             <wp:extent cx="5637827" cy="1684867"/>
@@ -620,7 +4679,7 @@
                     <pic:cNvPicPr/>
                   </pic:nvPicPr>
                   <pic:blipFill rotWithShape="1">
-                    <a:blip r:embed="rId6"/>
+                    <a:blip r:embed="rId7"/>
                     <a:srcRect l="24765" t="36706" r="24086" b="40365"/>
                     <a:stretch/>
                   </pic:blipFill>
@@ -885,7 +4944,7 @@
                     <pic:cNvPicPr/>
                   </pic:nvPicPr>
                   <pic:blipFill rotWithShape="1">
-                    <a:blip r:embed="rId7"/>
+                    <a:blip r:embed="rId8"/>
                     <a:srcRect l="24691" t="36486" r="24011" b="40253"/>
                     <a:stretch/>
                   </pic:blipFill>
@@ -2185,7 +6244,7 @@
                     <pic:cNvPicPr/>
                   </pic:nvPicPr>
                   <pic:blipFill rotWithShape="1">
-                    <a:blip r:embed="rId8"/>
+                    <a:blip r:embed="rId9"/>
                     <a:srcRect l="3307" t="31526" r="565" b="22174"/>
                     <a:stretch/>
                   </pic:blipFill>
@@ -2251,7 +6310,7 @@
                     <pic:cNvPicPr/>
                   </pic:nvPicPr>
                   <pic:blipFill rotWithShape="1">
-                    <a:blip r:embed="rId9"/>
+                    <a:blip r:embed="rId10"/>
                     <a:srcRect l="2792" t="30533" r="345" b="19969"/>
                     <a:stretch/>
                   </pic:blipFill>
@@ -2320,6 +6379,127 @@
     </w:sectPr>
   </w:body>
 </w:document>
+</file>
+
+<file path=word/numbering.xml><?xml version="1.0" encoding="utf-8"?>
+<w:numbering xmlns:wpc="http://schemas.microsoft.com/office/word/2010/wordprocessingCanvas" xmlns:mc="http://schemas.openxmlformats.org/markup-compatibility/2006" xmlns:o="urn:schemas-microsoft-com:office:office" xmlns:r="http://schemas.openxmlformats.org/officeDocument/2006/relationships" xmlns:m="http://schemas.openxmlformats.org/officeDocument/2006/math" xmlns:v="urn:schemas-microsoft-com:vml" xmlns:wp14="http://schemas.microsoft.com/office/word/2010/wordprocessingDrawing" xmlns:wp="http://schemas.openxmlformats.org/drawingml/2006/wordprocessingDrawing" xmlns:w10="urn:schemas-microsoft-com:office:word" xmlns:w="http://schemas.openxmlformats.org/wordprocessingml/2006/main" xmlns:w14="http://schemas.microsoft.com/office/word/2010/wordml" xmlns:w15="http://schemas.microsoft.com/office/word/2012/wordml" xmlns:wpg="http://schemas.microsoft.com/office/word/2010/wordprocessingGroup" xmlns:wpi="http://schemas.microsoft.com/office/word/2010/wordprocessingInk" xmlns:wne="http://schemas.microsoft.com/office/word/2006/wordml" xmlns:wps="http://schemas.microsoft.com/office/word/2010/wordprocessingShape" mc:Ignorable="w14 w15 wp14">
+  <w:abstractNum w:abstractNumId="0" w15:restartNumberingAfterBreak="0">
+    <w:nsid w:val="2A995995"/>
+    <w:multiLevelType w:val="hybridMultilevel"/>
+    <w:tmpl w:val="CE426F24"/>
+    <w:lvl w:ilvl="0" w:tplc="04150001">
+      <w:start w:val="1"/>
+      <w:numFmt w:val="bullet"/>
+      <w:lvlText w:val=""/>
+      <w:lvlJc w:val="left"/>
+      <w:pPr>
+        <w:ind w:left="720" w:hanging="360"/>
+      </w:pPr>
+      <w:rPr>
+        <w:rFonts w:ascii="Symbol" w:hAnsi="Symbol" w:hint="default"/>
+      </w:rPr>
+    </w:lvl>
+    <w:lvl w:ilvl="1" w:tplc="04150003" w:tentative="1">
+      <w:start w:val="1"/>
+      <w:numFmt w:val="bullet"/>
+      <w:lvlText w:val="o"/>
+      <w:lvlJc w:val="left"/>
+      <w:pPr>
+        <w:ind w:left="1440" w:hanging="360"/>
+      </w:pPr>
+      <w:rPr>
+        <w:rFonts w:ascii="Courier New" w:hAnsi="Courier New" w:cs="Courier New" w:hint="default"/>
+      </w:rPr>
+    </w:lvl>
+    <w:lvl w:ilvl="2" w:tplc="04150005" w:tentative="1">
+      <w:start w:val="1"/>
+      <w:numFmt w:val="bullet"/>
+      <w:lvlText w:val=""/>
+      <w:lvlJc w:val="left"/>
+      <w:pPr>
+        <w:ind w:left="2160" w:hanging="360"/>
+      </w:pPr>
+      <w:rPr>
+        <w:rFonts w:ascii="Wingdings" w:hAnsi="Wingdings" w:hint="default"/>
+      </w:rPr>
+    </w:lvl>
+    <w:lvl w:ilvl="3" w:tplc="04150001" w:tentative="1">
+      <w:start w:val="1"/>
+      <w:numFmt w:val="bullet"/>
+      <w:lvlText w:val=""/>
+      <w:lvlJc w:val="left"/>
+      <w:pPr>
+        <w:ind w:left="2880" w:hanging="360"/>
+      </w:pPr>
+      <w:rPr>
+        <w:rFonts w:ascii="Symbol" w:hAnsi="Symbol" w:hint="default"/>
+      </w:rPr>
+    </w:lvl>
+    <w:lvl w:ilvl="4" w:tplc="04150003" w:tentative="1">
+      <w:start w:val="1"/>
+      <w:numFmt w:val="bullet"/>
+      <w:lvlText w:val="o"/>
+      <w:lvlJc w:val="left"/>
+      <w:pPr>
+        <w:ind w:left="3600" w:hanging="360"/>
+      </w:pPr>
+      <w:rPr>
+        <w:rFonts w:ascii="Courier New" w:hAnsi="Courier New" w:cs="Courier New" w:hint="default"/>
+      </w:rPr>
+    </w:lvl>
+    <w:lvl w:ilvl="5" w:tplc="04150005" w:tentative="1">
+      <w:start w:val="1"/>
+      <w:numFmt w:val="bullet"/>
+      <w:lvlText w:val=""/>
+      <w:lvlJc w:val="left"/>
+      <w:pPr>
+        <w:ind w:left="4320" w:hanging="360"/>
+      </w:pPr>
+      <w:rPr>
+        <w:rFonts w:ascii="Wingdings" w:hAnsi="Wingdings" w:hint="default"/>
+      </w:rPr>
+    </w:lvl>
+    <w:lvl w:ilvl="6" w:tplc="04150001" w:tentative="1">
+      <w:start w:val="1"/>
+      <w:numFmt w:val="bullet"/>
+      <w:lvlText w:val=""/>
+      <w:lvlJc w:val="left"/>
+      <w:pPr>
+        <w:ind w:left="5040" w:hanging="360"/>
+      </w:pPr>
+      <w:rPr>
+        <w:rFonts w:ascii="Symbol" w:hAnsi="Symbol" w:hint="default"/>
+      </w:rPr>
+    </w:lvl>
+    <w:lvl w:ilvl="7" w:tplc="04150003" w:tentative="1">
+      <w:start w:val="1"/>
+      <w:numFmt w:val="bullet"/>
+      <w:lvlText w:val="o"/>
+      <w:lvlJc w:val="left"/>
+      <w:pPr>
+        <w:ind w:left="5760" w:hanging="360"/>
+      </w:pPr>
+      <w:rPr>
+        <w:rFonts w:ascii="Courier New" w:hAnsi="Courier New" w:cs="Courier New" w:hint="default"/>
+      </w:rPr>
+    </w:lvl>
+    <w:lvl w:ilvl="8" w:tplc="04150005" w:tentative="1">
+      <w:start w:val="1"/>
+      <w:numFmt w:val="bullet"/>
+      <w:lvlText w:val=""/>
+      <w:lvlJc w:val="left"/>
+      <w:pPr>
+        <w:ind w:left="6480" w:hanging="360"/>
+      </w:pPr>
+      <w:rPr>
+        <w:rFonts w:ascii="Wingdings" w:hAnsi="Wingdings" w:hint="default"/>
+      </w:rPr>
+    </w:lvl>
+  </w:abstractNum>
+  <w:num w:numId="1">
+    <w:abstractNumId w:val="0"/>
+  </w:num>
+</w:numbering>
 </file>
 
 <file path=word/styles.xml><?xml version="1.0" encoding="utf-8"?>
@@ -2806,6 +6986,17 @@
       </w:tblBorders>
     </w:tblPr>
   </w:style>
+  <w:style w:type="paragraph" w:styleId="Akapitzlist">
+    <w:name w:val="List Paragraph"/>
+    <w:basedOn w:val="Normalny"/>
+    <w:uiPriority w:val="34"/>
+    <w:qFormat/>
+    <w:rsid w:val="009764AD"/>
+    <w:pPr>
+      <w:ind w:left="720"/>
+      <w:contextualSpacing/>
+    </w:pPr>
+  </w:style>
 </w:styles>
 </file>
 

--- a/pociąg.docx
+++ b/pociąg.docx
@@ -4386,8 +4386,6 @@
         </w:rPr>
         <w:t>4 5 – 11</w:t>
       </w:r>
-      <w:bookmarkStart w:id="0" w:name="_GoBack"/>
-      <w:bookmarkEnd w:id="0"/>
     </w:p>
     <w:p>
       <w:pPr>
@@ -6370,6 +6368,13 @@
       <w:r>
         <w:t>Podsumowanie</w:t>
       </w:r>
+    </w:p>
+    <w:p>
+      <w:r>
+        <w:t>Po wykonaniu tego laboratorium nauczyliśmy się, w jaki sposób wyglądają układy używane na co dzień i w jaki sposób można je projektować. Dowiedzieliśmy się jak wykonać prosty układ wyłącznie za pomocą bramek NAND oraz poznaliśmy działanie rzeczywistych bramek logicznych.</w:t>
+      </w:r>
+      <w:bookmarkStart w:id="0" w:name="_GoBack"/>
+      <w:bookmarkEnd w:id="0"/>
     </w:p>
     <w:sectPr>
       <w:pgSz w:w="11906" w:h="16838"/>

--- a/pociąg.docx
+++ b/pociąg.docx
@@ -1,6 +1,6 @@
 
 <file path=word/document.xml><?xml version="1.0" encoding="utf-8"?>
-<w:document xmlns:wpc="http://schemas.microsoft.com/office/word/2010/wordprocessingCanvas" xmlns:mc="http://schemas.openxmlformats.org/markup-compatibility/2006" xmlns:o="urn:schemas-microsoft-com:office:office" xmlns:r="http://schemas.openxmlformats.org/officeDocument/2006/relationships" xmlns:m="http://schemas.openxmlformats.org/officeDocument/2006/math" xmlns:v="urn:schemas-microsoft-com:vml" xmlns:wp14="http://schemas.microsoft.com/office/word/2010/wordprocessingDrawing" xmlns:wp="http://schemas.openxmlformats.org/drawingml/2006/wordprocessingDrawing" xmlns:w10="urn:schemas-microsoft-com:office:word" xmlns:w="http://schemas.openxmlformats.org/wordprocessingml/2006/main" xmlns:w14="http://schemas.microsoft.com/office/word/2010/wordml" xmlns:w15="http://schemas.microsoft.com/office/word/2012/wordml" xmlns:wpg="http://schemas.microsoft.com/office/word/2010/wordprocessingGroup" xmlns:wpi="http://schemas.microsoft.com/office/word/2010/wordprocessingInk" xmlns:wne="http://schemas.microsoft.com/office/word/2006/wordml" xmlns:wps="http://schemas.microsoft.com/office/word/2010/wordprocessingShape" mc:Ignorable="w14 w15 wp14">
+<w:document xmlns:wpc="http://schemas.microsoft.com/office/word/2010/wordprocessingCanvas" xmlns:cx="http://schemas.microsoft.com/office/drawing/2014/chartex" xmlns:cx1="http://schemas.microsoft.com/office/drawing/2015/9/8/chartex" xmlns:cx2="http://schemas.microsoft.com/office/drawing/2015/10/21/chartex" xmlns:cx3="http://schemas.microsoft.com/office/drawing/2016/5/9/chartex" xmlns:cx4="http://schemas.microsoft.com/office/drawing/2016/5/10/chartex" xmlns:cx5="http://schemas.microsoft.com/office/drawing/2016/5/11/chartex" xmlns:cx6="http://schemas.microsoft.com/office/drawing/2016/5/12/chartex" xmlns:cx7="http://schemas.microsoft.com/office/drawing/2016/5/13/chartex" xmlns:cx8="http://schemas.microsoft.com/office/drawing/2016/5/14/chartex" xmlns:mc="http://schemas.openxmlformats.org/markup-compatibility/2006" xmlns:aink="http://schemas.microsoft.com/office/drawing/2016/ink" xmlns:am3d="http://schemas.microsoft.com/office/drawing/2017/model3d" xmlns:o="urn:schemas-microsoft-com:office:office" xmlns:r="http://schemas.openxmlformats.org/officeDocument/2006/relationships" xmlns:m="http://schemas.openxmlformats.org/officeDocument/2006/math" xmlns:v="urn:schemas-microsoft-com:vml" xmlns:wp14="http://schemas.microsoft.com/office/word/2010/wordprocessingDrawing" xmlns:wp="http://schemas.openxmlformats.org/drawingml/2006/wordprocessingDrawing" xmlns:w10="urn:schemas-microsoft-com:office:word" xmlns:w="http://schemas.openxmlformats.org/wordprocessingml/2006/main" xmlns:w14="http://schemas.microsoft.com/office/word/2010/wordml" xmlns:w15="http://schemas.microsoft.com/office/word/2012/wordml" xmlns:w16cid="http://schemas.microsoft.com/office/word/2016/wordml/cid" xmlns:w16se="http://schemas.microsoft.com/office/word/2015/wordml/symex" xmlns:wpg="http://schemas.microsoft.com/office/word/2010/wordprocessingGroup" xmlns:wpi="http://schemas.microsoft.com/office/word/2010/wordprocessingInk" xmlns:wne="http://schemas.microsoft.com/office/word/2006/wordml" xmlns:wps="http://schemas.microsoft.com/office/word/2010/wordprocessingShape" mc:Ignorable="w14 w15 w16se w16cid wp14">
   <w:body>
     <w:tbl>
       <w:tblPr>
@@ -298,7 +298,7 @@
                     <pic:cNvPicPr/>
                   </pic:nvPicPr>
                   <pic:blipFill>
-                    <a:blip r:embed="rId5"/>
+                    <a:blip r:embed="rId7"/>
                     <a:stretch>
                       <a:fillRect/>
                     </a:stretch>
@@ -3754,7 +3754,7 @@
           </w:tcPr>
           <w:p>
             <w:pPr>
-              <w:jc w:val="both"/>
+              <w:jc w:val="center"/>
               <w:rPr>
                 <w:noProof/>
               </w:rPr>
@@ -3774,7 +3774,7 @@
           </w:tcPr>
           <w:p>
             <w:pPr>
-              <w:jc w:val="both"/>
+              <w:jc w:val="center"/>
               <w:rPr>
                 <w:noProof/>
               </w:rPr>
@@ -3794,7 +3794,7 @@
           </w:tcPr>
           <w:p>
             <w:pPr>
-              <w:jc w:val="both"/>
+              <w:jc w:val="center"/>
               <w:rPr>
                 <w:noProof/>
               </w:rPr>
@@ -3814,7 +3814,7 @@
           </w:tcPr>
           <w:p>
             <w:pPr>
-              <w:jc w:val="both"/>
+              <w:jc w:val="center"/>
               <w:rPr>
                 <w:noProof/>
               </w:rPr>
@@ -3834,7 +3834,7 @@
           </w:tcPr>
           <w:p>
             <w:pPr>
-              <w:jc w:val="both"/>
+              <w:jc w:val="center"/>
               <w:rPr>
                 <w:noProof/>
               </w:rPr>
@@ -3856,7 +3856,7 @@
           </w:tcPr>
           <w:p>
             <w:pPr>
-              <w:jc w:val="both"/>
+              <w:jc w:val="center"/>
               <w:rPr>
                 <w:noProof/>
               </w:rPr>
@@ -3875,7 +3875,7 @@
           </w:tcPr>
           <w:p>
             <w:pPr>
-              <w:jc w:val="both"/>
+              <w:jc w:val="center"/>
               <w:rPr>
                 <w:noProof/>
               </w:rPr>
@@ -3901,7 +3901,7 @@
           </w:tcPr>
           <w:p>
             <w:pPr>
-              <w:jc w:val="both"/>
+              <w:jc w:val="center"/>
               <w:rPr>
                 <w:noProof/>
               </w:rPr>
@@ -3920,7 +3920,7 @@
           </w:tcPr>
           <w:p>
             <w:pPr>
-              <w:jc w:val="both"/>
+              <w:jc w:val="center"/>
               <w:rPr>
                 <w:noProof/>
               </w:rPr>
@@ -3939,7 +3939,7 @@
           </w:tcPr>
           <w:p>
             <w:pPr>
-              <w:jc w:val="both"/>
+              <w:jc w:val="center"/>
               <w:rPr>
                 <w:noProof/>
               </w:rPr>
@@ -3961,7 +3961,7 @@
           </w:tcPr>
           <w:p>
             <w:pPr>
-              <w:jc w:val="both"/>
+              <w:jc w:val="center"/>
               <w:rPr>
                 <w:noProof/>
               </w:rPr>
@@ -3980,7 +3980,7 @@
           </w:tcPr>
           <w:p>
             <w:pPr>
-              <w:jc w:val="both"/>
+              <w:jc w:val="center"/>
               <w:rPr>
                 <w:noProof/>
               </w:rPr>
@@ -4006,16 +4006,16 @@
           </w:tcPr>
           <w:p>
             <w:pPr>
-              <w:jc w:val="both"/>
-              <w:rPr>
-                <w:noProof/>
-              </w:rPr>
-            </w:pPr>
-            <w:r>
-              <w:rPr>
-                <w:noProof/>
-              </w:rPr>
-              <w:t xml:space="preserve">4 5,1 </w:t>
+              <w:jc w:val="center"/>
+              <w:rPr>
+                <w:noProof/>
+              </w:rPr>
+            </w:pPr>
+            <w:r>
+              <w:rPr>
+                <w:noProof/>
+              </w:rPr>
+              <w:t>4 5,1</w:t>
             </w:r>
           </w:p>
         </w:tc>
@@ -4025,7 +4025,7 @@
           </w:tcPr>
           <w:p>
             <w:pPr>
-              <w:jc w:val="both"/>
+              <w:jc w:val="center"/>
               <w:rPr>
                 <w:noProof/>
               </w:rPr>
@@ -4044,7 +4044,7 @@
           </w:tcPr>
           <w:p>
             <w:pPr>
-              <w:jc w:val="both"/>
+              <w:jc w:val="center"/>
               <w:rPr>
                 <w:noProof/>
               </w:rPr>
@@ -4073,7 +4073,7 @@
           </w:tcPr>
           <w:p>
             <w:pPr>
-              <w:jc w:val="both"/>
+              <w:jc w:val="center"/>
               <w:rPr>
                 <w:noProof/>
               </w:rPr>
@@ -4092,7 +4092,7 @@
           </w:tcPr>
           <w:p>
             <w:pPr>
-              <w:jc w:val="both"/>
+              <w:jc w:val="center"/>
               <w:rPr>
                 <w:noProof/>
               </w:rPr>
@@ -4118,7 +4118,7 @@
           </w:tcPr>
           <w:p>
             <w:pPr>
-              <w:jc w:val="both"/>
+              <w:jc w:val="center"/>
               <w:rPr>
                 <w:noProof/>
               </w:rPr>
@@ -4144,7 +4144,7 @@
           </w:tcPr>
           <w:p>
             <w:pPr>
-              <w:jc w:val="both"/>
+              <w:jc w:val="center"/>
               <w:rPr>
                 <w:noProof/>
               </w:rPr>
@@ -4163,7 +4163,7 @@
           </w:tcPr>
           <w:p>
             <w:pPr>
-              <w:jc w:val="both"/>
+              <w:jc w:val="center"/>
               <w:rPr>
                 <w:noProof/>
               </w:rPr>
@@ -4185,7 +4185,7 @@
           </w:tcPr>
           <w:p>
             <w:pPr>
-              <w:jc w:val="both"/>
+              <w:jc w:val="center"/>
               <w:rPr>
                 <w:noProof/>
               </w:rPr>
@@ -4204,7 +4204,7 @@
           </w:tcPr>
           <w:p>
             <w:pPr>
-              <w:jc w:val="both"/>
+              <w:jc w:val="center"/>
               <w:rPr>
                 <w:noProof/>
               </w:rPr>
@@ -4223,7 +4223,7 @@
           </w:tcPr>
           <w:p>
             <w:pPr>
-              <w:jc w:val="both"/>
+              <w:jc w:val="center"/>
               <w:rPr>
                 <w:noProof/>
               </w:rPr>
@@ -4242,7 +4242,7 @@
           </w:tcPr>
           <w:p>
             <w:pPr>
-              <w:jc w:val="both"/>
+              <w:jc w:val="center"/>
               <w:rPr>
                 <w:noProof/>
               </w:rPr>
@@ -4268,7 +4268,7 @@
           </w:tcPr>
           <w:p>
             <w:pPr>
-              <w:jc w:val="both"/>
+              <w:jc w:val="center"/>
               <w:rPr>
                 <w:noProof/>
               </w:rPr>
@@ -4431,7 +4431,7 @@
                     <pic:cNvPicPr/>
                   </pic:nvPicPr>
                   <pic:blipFill rotWithShape="1">
-                    <a:blip r:embed="rId6"/>
+                    <a:blip r:embed="rId8"/>
                     <a:srcRect l="24726" t="32355" r="24387" b="45465"/>
                     <a:stretch/>
                   </pic:blipFill>
@@ -4637,7 +4637,6 @@
         </m:sSub>
       </m:oMath>
     </w:p>
-    <w:p/>
     <w:p>
       <w:pPr>
         <w:rPr>
@@ -4648,7 +4647,7 @@
         <w:rPr>
           <w:noProof/>
         </w:rPr>
-        <w:t>(wersja II automatu Mealy’ego)</w:t>
+        <w:br w:type="page"/>
       </w:r>
     </w:p>
     <w:p>
@@ -4677,7 +4676,7 @@
                     <pic:cNvPicPr/>
                   </pic:nvPicPr>
                   <pic:blipFill rotWithShape="1">
-                    <a:blip r:embed="rId7"/>
+                    <a:blip r:embed="rId9"/>
                     <a:srcRect l="24765" t="36706" r="24086" b="40365"/>
                     <a:stretch/>
                   </pic:blipFill>
@@ -4942,7 +4941,7 @@
                     <pic:cNvPicPr/>
                   </pic:nvPicPr>
                   <pic:blipFill rotWithShape="1">
-                    <a:blip r:embed="rId8"/>
+                    <a:blip r:embed="rId10"/>
                     <a:srcRect l="24691" t="36486" r="24011" b="40253"/>
                     <a:stretch/>
                   </pic:blipFill>
@@ -6242,7 +6241,7 @@
                     <pic:cNvPicPr/>
                   </pic:nvPicPr>
                   <pic:blipFill rotWithShape="1">
-                    <a:blip r:embed="rId9"/>
+                    <a:blip r:embed="rId11"/>
                     <a:srcRect l="3307" t="31526" r="565" b="22174"/>
                     <a:stretch/>
                   </pic:blipFill>
@@ -6273,11 +6272,6 @@
     <w:p>
       <w:pPr>
         <w:jc w:val="both"/>
-      </w:pPr>
-    </w:p>
-    <w:p>
-      <w:pPr>
-        <w:jc w:val="both"/>
         <w:rPr>
           <w:noProof/>
         </w:rPr>
@@ -6308,7 +6302,7 @@
                     <pic:cNvPicPr/>
                   </pic:nvPicPr>
                   <pic:blipFill rotWithShape="1">
-                    <a:blip r:embed="rId10"/>
+                    <a:blip r:embed="rId12"/>
                     <a:srcRect l="2792" t="30533" r="345" b="19969"/>
                     <a:stretch/>
                   </pic:blipFill>
@@ -6344,6 +6338,133 @@
     <w:p>
       <w:pPr>
         <w:jc w:val="both"/>
+        <w:rPr>
+          <w:noProof/>
+        </w:rPr>
+      </w:pPr>
+    </w:p>
+    <w:p>
+      <w:pPr>
+        <w:jc w:val="both"/>
+      </w:pPr>
+      <w:r>
+        <w:rPr>
+          <w:noProof/>
+        </w:rPr>
+        <w:drawing>
+          <wp:inline distT="0" distB="0" distL="0" distR="0" wp14:anchorId="078CB981" wp14:editId="49FAC7DD">
+            <wp:extent cx="5897033" cy="3497726"/>
+            <wp:effectExtent l="0" t="0" r="8890" b="7620"/>
+            <wp:docPr id="7" name="Obraz 7"/>
+            <wp:cNvGraphicFramePr>
+              <a:graphicFrameLocks xmlns:a="http://schemas.openxmlformats.org/drawingml/2006/main" noChangeAspect="1"/>
+            </wp:cNvGraphicFramePr>
+            <a:graphic xmlns:a="http://schemas.openxmlformats.org/drawingml/2006/main">
+              <a:graphicData uri="http://schemas.openxmlformats.org/drawingml/2006/picture">
+                <pic:pic xmlns:pic="http://schemas.openxmlformats.org/drawingml/2006/picture">
+                  <pic:nvPicPr>
+                    <pic:cNvPr id="1" name=""/>
+                    <pic:cNvPicPr/>
+                  </pic:nvPicPr>
+                  <pic:blipFill rotWithShape="1">
+                    <a:blip r:embed="rId13"/>
+                    <a:srcRect l="6540" t="17747" r="7837" b="6075"/>
+                    <a:stretch/>
+                  </pic:blipFill>
+                  <pic:spPr bwMode="auto">
+                    <a:xfrm>
+                      <a:off x="0" y="0"/>
+                      <a:ext cx="5900622" cy="3499855"/>
+                    </a:xfrm>
+                    <a:prstGeom prst="rect">
+                      <a:avLst/>
+                    </a:prstGeom>
+                    <a:ln>
+                      <a:noFill/>
+                    </a:ln>
+                    <a:extLst>
+                      <a:ext uri="{53640926-AAD7-44D8-BBD7-CCE9431645EC}">
+                        <a14:shadowObscured xmlns:a14="http://schemas.microsoft.com/office/drawing/2010/main"/>
+                      </a:ext>
+                    </a:extLst>
+                  </pic:spPr>
+                </pic:pic>
+              </a:graphicData>
+            </a:graphic>
+          </wp:inline>
+        </w:drawing>
+      </w:r>
+    </w:p>
+    <w:p>
+      <w:pPr>
+        <w:jc w:val="both"/>
+      </w:pPr>
+    </w:p>
+    <w:p>
+      <w:pPr>
+        <w:jc w:val="both"/>
+      </w:pPr>
+      <w:r>
+        <w:lastRenderedPageBreak/>
+        <w:t>Końcowy układ:</w:t>
+      </w:r>
+      <w:bookmarkStart w:id="0" w:name="_GoBack"/>
+      <w:bookmarkEnd w:id="0"/>
+    </w:p>
+    <w:p>
+      <w:pPr>
+        <w:jc w:val="both"/>
+      </w:pPr>
+      <w:r>
+        <w:rPr>
+          <w:noProof/>
+        </w:rPr>
+        <w:drawing>
+          <wp:inline distT="0" distB="0" distL="0" distR="0" wp14:anchorId="3F3AC3E4" wp14:editId="52790ED8">
+            <wp:extent cx="5760720" cy="3240405"/>
+            <wp:effectExtent l="0" t="0" r="0" b="0"/>
+            <wp:docPr id="8" name="Obraz 8"/>
+            <wp:cNvGraphicFramePr>
+              <a:graphicFrameLocks xmlns:a="http://schemas.openxmlformats.org/drawingml/2006/main" noChangeAspect="1"/>
+            </wp:cNvGraphicFramePr>
+            <a:graphic xmlns:a="http://schemas.openxmlformats.org/drawingml/2006/main">
+              <a:graphicData uri="http://schemas.openxmlformats.org/drawingml/2006/picture">
+                <pic:pic xmlns:pic="http://schemas.openxmlformats.org/drawingml/2006/picture">
+                  <pic:nvPicPr>
+                    <pic:cNvPr id="8" name="45134489_335175477239562_243765181031645184_n.jpg"/>
+                    <pic:cNvPicPr/>
+                  </pic:nvPicPr>
+                  <pic:blipFill>
+                    <a:blip r:embed="rId14" cstate="print">
+                      <a:extLst>
+                        <a:ext uri="{28A0092B-C50C-407E-A947-70E740481C1C}">
+                          <a14:useLocalDpi xmlns:a14="http://schemas.microsoft.com/office/drawing/2010/main" val="0"/>
+                        </a:ext>
+                      </a:extLst>
+                    </a:blip>
+                    <a:stretch>
+                      <a:fillRect/>
+                    </a:stretch>
+                  </pic:blipFill>
+                  <pic:spPr>
+                    <a:xfrm>
+                      <a:off x="0" y="0"/>
+                      <a:ext cx="5760720" cy="3240405"/>
+                    </a:xfrm>
+                    <a:prstGeom prst="rect">
+                      <a:avLst/>
+                    </a:prstGeom>
+                  </pic:spPr>
+                </pic:pic>
+              </a:graphicData>
+            </a:graphic>
+          </wp:inline>
+        </w:drawing>
+      </w:r>
+    </w:p>
+    <w:p>
+      <w:pPr>
+        <w:jc w:val="both"/>
       </w:pPr>
     </w:p>
     <w:p>
@@ -6373,10 +6494,9 @@
       <w:r>
         <w:t>Po wykonaniu tego laboratorium nauczyliśmy się, w jaki sposób wyglądają układy używane na co dzień i w jaki sposób można je projektować. Dowiedzieliśmy się jak wykonać prosty układ wyłącznie za pomocą bramek NAND oraz poznaliśmy działanie rzeczywistych bramek logicznych.</w:t>
       </w:r>
-      <w:bookmarkStart w:id="0" w:name="_GoBack"/>
-      <w:bookmarkEnd w:id="0"/>
     </w:p>
     <w:sectPr>
+      <w:footerReference w:type="default" r:id="rId15"/>
       <w:pgSz w:w="11906" w:h="16838"/>
       <w:pgMar w:top="1417" w:right="1417" w:bottom="1417" w:left="1417" w:header="708" w:footer="708" w:gutter="0"/>
       <w:cols w:space="708"/>
@@ -6386,8 +6506,100 @@
 </w:document>
 </file>
 
+<file path=word/endnotes.xml><?xml version="1.0" encoding="utf-8"?>
+<w:endnotes xmlns:wpc="http://schemas.microsoft.com/office/word/2010/wordprocessingCanvas" xmlns:cx="http://schemas.microsoft.com/office/drawing/2014/chartex" xmlns:cx1="http://schemas.microsoft.com/office/drawing/2015/9/8/chartex" xmlns:cx2="http://schemas.microsoft.com/office/drawing/2015/10/21/chartex" xmlns:cx3="http://schemas.microsoft.com/office/drawing/2016/5/9/chartex" xmlns:cx4="http://schemas.microsoft.com/office/drawing/2016/5/10/chartex" xmlns:cx5="http://schemas.microsoft.com/office/drawing/2016/5/11/chartex" xmlns:cx6="http://schemas.microsoft.com/office/drawing/2016/5/12/chartex" xmlns:cx7="http://schemas.microsoft.com/office/drawing/2016/5/13/chartex" xmlns:cx8="http://schemas.microsoft.com/office/drawing/2016/5/14/chartex" xmlns:mc="http://schemas.openxmlformats.org/markup-compatibility/2006" xmlns:aink="http://schemas.microsoft.com/office/drawing/2016/ink" xmlns:am3d="http://schemas.microsoft.com/office/drawing/2017/model3d" xmlns:o="urn:schemas-microsoft-com:office:office" xmlns:r="http://schemas.openxmlformats.org/officeDocument/2006/relationships" xmlns:m="http://schemas.openxmlformats.org/officeDocument/2006/math" xmlns:v="urn:schemas-microsoft-com:vml" xmlns:wp14="http://schemas.microsoft.com/office/word/2010/wordprocessingDrawing" xmlns:wp="http://schemas.openxmlformats.org/drawingml/2006/wordprocessingDrawing" xmlns:w10="urn:schemas-microsoft-com:office:word" xmlns:w="http://schemas.openxmlformats.org/wordprocessingml/2006/main" xmlns:w14="http://schemas.microsoft.com/office/word/2010/wordml" xmlns:w15="http://schemas.microsoft.com/office/word/2012/wordml" xmlns:w16cid="http://schemas.microsoft.com/office/word/2016/wordml/cid" xmlns:w16se="http://schemas.microsoft.com/office/word/2015/wordml/symex" xmlns:wpg="http://schemas.microsoft.com/office/word/2010/wordprocessingGroup" xmlns:wpi="http://schemas.microsoft.com/office/word/2010/wordprocessingInk" xmlns:wne="http://schemas.microsoft.com/office/word/2006/wordml" xmlns:wps="http://schemas.microsoft.com/office/word/2010/wordprocessingShape" mc:Ignorable="w14 w15 w16se w16cid wp14">
+  <w:endnote w:type="separator" w:id="-1">
+    <w:p>
+      <w:pPr>
+        <w:spacing w:after="0" w:line="240" w:lineRule="auto"/>
+      </w:pPr>
+      <w:r>
+        <w:separator/>
+      </w:r>
+    </w:p>
+  </w:endnote>
+  <w:endnote w:type="continuationSeparator" w:id="0">
+    <w:p>
+      <w:pPr>
+        <w:spacing w:after="0" w:line="240" w:lineRule="auto"/>
+      </w:pPr>
+      <w:r>
+        <w:continuationSeparator/>
+      </w:r>
+    </w:p>
+  </w:endnote>
+</w:endnotes>
+</file>
+
+<file path=word/footer1.xml><?xml version="1.0" encoding="utf-8"?>
+<w:ftr xmlns:wpc="http://schemas.microsoft.com/office/word/2010/wordprocessingCanvas" xmlns:cx="http://schemas.microsoft.com/office/drawing/2014/chartex" xmlns:cx1="http://schemas.microsoft.com/office/drawing/2015/9/8/chartex" xmlns:cx2="http://schemas.microsoft.com/office/drawing/2015/10/21/chartex" xmlns:cx3="http://schemas.microsoft.com/office/drawing/2016/5/9/chartex" xmlns:cx4="http://schemas.microsoft.com/office/drawing/2016/5/10/chartex" xmlns:cx5="http://schemas.microsoft.com/office/drawing/2016/5/11/chartex" xmlns:cx6="http://schemas.microsoft.com/office/drawing/2016/5/12/chartex" xmlns:cx7="http://schemas.microsoft.com/office/drawing/2016/5/13/chartex" xmlns:cx8="http://schemas.microsoft.com/office/drawing/2016/5/14/chartex" xmlns:mc="http://schemas.openxmlformats.org/markup-compatibility/2006" xmlns:aink="http://schemas.microsoft.com/office/drawing/2016/ink" xmlns:am3d="http://schemas.microsoft.com/office/drawing/2017/model3d" xmlns:o="urn:schemas-microsoft-com:office:office" xmlns:r="http://schemas.openxmlformats.org/officeDocument/2006/relationships" xmlns:m="http://schemas.openxmlformats.org/officeDocument/2006/math" xmlns:v="urn:schemas-microsoft-com:vml" xmlns:wp14="http://schemas.microsoft.com/office/word/2010/wordprocessingDrawing" xmlns:wp="http://schemas.openxmlformats.org/drawingml/2006/wordprocessingDrawing" xmlns:w10="urn:schemas-microsoft-com:office:word" xmlns:w="http://schemas.openxmlformats.org/wordprocessingml/2006/main" xmlns:w14="http://schemas.microsoft.com/office/word/2010/wordml" xmlns:w15="http://schemas.microsoft.com/office/word/2012/wordml" xmlns:w16cid="http://schemas.microsoft.com/office/word/2016/wordml/cid" xmlns:w16se="http://schemas.microsoft.com/office/word/2015/wordml/symex" xmlns:wpg="http://schemas.microsoft.com/office/word/2010/wordprocessingGroup" xmlns:wpi="http://schemas.microsoft.com/office/word/2010/wordprocessingInk" xmlns:wne="http://schemas.microsoft.com/office/word/2006/wordml" xmlns:wps="http://schemas.microsoft.com/office/word/2010/wordprocessingShape" mc:Ignorable="w14 w15 w16se w16cid wp14">
+  <w:sdt>
+    <w:sdtPr>
+      <w:id w:val="608085490"/>
+      <w:docPartObj>
+        <w:docPartGallery w:val="Page Numbers (Bottom of Page)"/>
+        <w:docPartUnique/>
+      </w:docPartObj>
+    </w:sdtPr>
+    <w:sdtContent>
+      <w:p>
+        <w:pPr>
+          <w:pStyle w:val="Stopka"/>
+          <w:jc w:val="right"/>
+        </w:pPr>
+        <w:r>
+          <w:fldChar w:fldCharType="begin"/>
+        </w:r>
+        <w:r>
+          <w:instrText>PAGE   \* MERGEFORMAT</w:instrText>
+        </w:r>
+        <w:r>
+          <w:fldChar w:fldCharType="separate"/>
+        </w:r>
+        <w:r>
+          <w:t>2</w:t>
+        </w:r>
+        <w:r>
+          <w:fldChar w:fldCharType="end"/>
+        </w:r>
+      </w:p>
+    </w:sdtContent>
+  </w:sdt>
+  <w:p>
+    <w:pPr>
+      <w:pStyle w:val="Stopka"/>
+    </w:pPr>
+  </w:p>
+</w:ftr>
+</file>
+
+<file path=word/footnotes.xml><?xml version="1.0" encoding="utf-8"?>
+<w:footnotes xmlns:wpc="http://schemas.microsoft.com/office/word/2010/wordprocessingCanvas" xmlns:cx="http://schemas.microsoft.com/office/drawing/2014/chartex" xmlns:cx1="http://schemas.microsoft.com/office/drawing/2015/9/8/chartex" xmlns:cx2="http://schemas.microsoft.com/office/drawing/2015/10/21/chartex" xmlns:cx3="http://schemas.microsoft.com/office/drawing/2016/5/9/chartex" xmlns:cx4="http://schemas.microsoft.com/office/drawing/2016/5/10/chartex" xmlns:cx5="http://schemas.microsoft.com/office/drawing/2016/5/11/chartex" xmlns:cx6="http://schemas.microsoft.com/office/drawing/2016/5/12/chartex" xmlns:cx7="http://schemas.microsoft.com/office/drawing/2016/5/13/chartex" xmlns:cx8="http://schemas.microsoft.com/office/drawing/2016/5/14/chartex" xmlns:mc="http://schemas.openxmlformats.org/markup-compatibility/2006" xmlns:aink="http://schemas.microsoft.com/office/drawing/2016/ink" xmlns:am3d="http://schemas.microsoft.com/office/drawing/2017/model3d" xmlns:o="urn:schemas-microsoft-com:office:office" xmlns:r="http://schemas.openxmlformats.org/officeDocument/2006/relationships" xmlns:m="http://schemas.openxmlformats.org/officeDocument/2006/math" xmlns:v="urn:schemas-microsoft-com:vml" xmlns:wp14="http://schemas.microsoft.com/office/word/2010/wordprocessingDrawing" xmlns:wp="http://schemas.openxmlformats.org/drawingml/2006/wordprocessingDrawing" xmlns:w10="urn:schemas-microsoft-com:office:word" xmlns:w="http://schemas.openxmlformats.org/wordprocessingml/2006/main" xmlns:w14="http://schemas.microsoft.com/office/word/2010/wordml" xmlns:w15="http://schemas.microsoft.com/office/word/2012/wordml" xmlns:w16cid="http://schemas.microsoft.com/office/word/2016/wordml/cid" xmlns:w16se="http://schemas.microsoft.com/office/word/2015/wordml/symex" xmlns:wpg="http://schemas.microsoft.com/office/word/2010/wordprocessingGroup" xmlns:wpi="http://schemas.microsoft.com/office/word/2010/wordprocessingInk" xmlns:wne="http://schemas.microsoft.com/office/word/2006/wordml" xmlns:wps="http://schemas.microsoft.com/office/word/2010/wordprocessingShape" mc:Ignorable="w14 w15 w16se w16cid wp14">
+  <w:footnote w:type="separator" w:id="-1">
+    <w:p>
+      <w:pPr>
+        <w:spacing w:after="0" w:line="240" w:lineRule="auto"/>
+      </w:pPr>
+      <w:r>
+        <w:separator/>
+      </w:r>
+    </w:p>
+  </w:footnote>
+  <w:footnote w:type="continuationSeparator" w:id="0">
+    <w:p>
+      <w:pPr>
+        <w:spacing w:after="0" w:line="240" w:lineRule="auto"/>
+      </w:pPr>
+      <w:r>
+        <w:continuationSeparator/>
+      </w:r>
+    </w:p>
+  </w:footnote>
+</w:footnotes>
+</file>
+
 <file path=word/numbering.xml><?xml version="1.0" encoding="utf-8"?>
-<w:numbering xmlns:wpc="http://schemas.microsoft.com/office/word/2010/wordprocessingCanvas" xmlns:mc="http://schemas.openxmlformats.org/markup-compatibility/2006" xmlns:o="urn:schemas-microsoft-com:office:office" xmlns:r="http://schemas.openxmlformats.org/officeDocument/2006/relationships" xmlns:m="http://schemas.openxmlformats.org/officeDocument/2006/math" xmlns:v="urn:schemas-microsoft-com:vml" xmlns:wp14="http://schemas.microsoft.com/office/word/2010/wordprocessingDrawing" xmlns:wp="http://schemas.openxmlformats.org/drawingml/2006/wordprocessingDrawing" xmlns:w10="urn:schemas-microsoft-com:office:word" xmlns:w="http://schemas.openxmlformats.org/wordprocessingml/2006/main" xmlns:w14="http://schemas.microsoft.com/office/word/2010/wordml" xmlns:w15="http://schemas.microsoft.com/office/word/2012/wordml" xmlns:wpg="http://schemas.microsoft.com/office/word/2010/wordprocessingGroup" xmlns:wpi="http://schemas.microsoft.com/office/word/2010/wordprocessingInk" xmlns:wne="http://schemas.microsoft.com/office/word/2006/wordml" xmlns:wps="http://schemas.microsoft.com/office/word/2010/wordprocessingShape" mc:Ignorable="w14 w15 wp14">
+<w:numbering xmlns:wpc="http://schemas.microsoft.com/office/word/2010/wordprocessingCanvas" xmlns:cx="http://schemas.microsoft.com/office/drawing/2014/chartex" xmlns:cx1="http://schemas.microsoft.com/office/drawing/2015/9/8/chartex" xmlns:cx2="http://schemas.microsoft.com/office/drawing/2015/10/21/chartex" xmlns:cx3="http://schemas.microsoft.com/office/drawing/2016/5/9/chartex" xmlns:cx4="http://schemas.microsoft.com/office/drawing/2016/5/10/chartex" xmlns:cx5="http://schemas.microsoft.com/office/drawing/2016/5/11/chartex" xmlns:cx6="http://schemas.microsoft.com/office/drawing/2016/5/12/chartex" xmlns:cx7="http://schemas.microsoft.com/office/drawing/2016/5/13/chartex" xmlns:cx8="http://schemas.microsoft.com/office/drawing/2016/5/14/chartex" xmlns:mc="http://schemas.openxmlformats.org/markup-compatibility/2006" xmlns:aink="http://schemas.microsoft.com/office/drawing/2016/ink" xmlns:am3d="http://schemas.microsoft.com/office/drawing/2017/model3d" xmlns:o="urn:schemas-microsoft-com:office:office" xmlns:r="http://schemas.openxmlformats.org/officeDocument/2006/relationships" xmlns:m="http://schemas.openxmlformats.org/officeDocument/2006/math" xmlns:v="urn:schemas-microsoft-com:vml" xmlns:wp14="http://schemas.microsoft.com/office/word/2010/wordprocessingDrawing" xmlns:wp="http://schemas.openxmlformats.org/drawingml/2006/wordprocessingDrawing" xmlns:w10="urn:schemas-microsoft-com:office:word" xmlns:w="http://schemas.openxmlformats.org/wordprocessingml/2006/main" xmlns:w14="http://schemas.microsoft.com/office/word/2010/wordml" xmlns:w15="http://schemas.microsoft.com/office/word/2012/wordml" xmlns:w16cid="http://schemas.microsoft.com/office/word/2016/wordml/cid" xmlns:w16se="http://schemas.microsoft.com/office/word/2015/wordml/symex" xmlns:wpg="http://schemas.microsoft.com/office/word/2010/wordprocessingGroup" xmlns:wpi="http://schemas.microsoft.com/office/word/2010/wordprocessingInk" xmlns:wne="http://schemas.microsoft.com/office/word/2006/wordml" xmlns:wps="http://schemas.microsoft.com/office/word/2010/wordprocessingShape" mc:Ignorable="w14 w15 w16se w16cid wp14">
   <w:abstractNum w:abstractNumId="0" w15:restartNumberingAfterBreak="0">
     <w:nsid w:val="2A995995"/>
     <w:multiLevelType w:val="hybridMultilevel"/>
@@ -6508,7 +6720,7 @@
 </file>
 
 <file path=word/styles.xml><?xml version="1.0" encoding="utf-8"?>
-<w:styles xmlns:mc="http://schemas.openxmlformats.org/markup-compatibility/2006" xmlns:r="http://schemas.openxmlformats.org/officeDocument/2006/relationships" xmlns:w="http://schemas.openxmlformats.org/wordprocessingml/2006/main" xmlns:w14="http://schemas.microsoft.com/office/word/2010/wordml" xmlns:w15="http://schemas.microsoft.com/office/word/2012/wordml" mc:Ignorable="w14 w15">
+<w:styles xmlns:mc="http://schemas.openxmlformats.org/markup-compatibility/2006" xmlns:r="http://schemas.openxmlformats.org/officeDocument/2006/relationships" xmlns:w="http://schemas.openxmlformats.org/wordprocessingml/2006/main" xmlns:w14="http://schemas.microsoft.com/office/word/2010/wordml" xmlns:w15="http://schemas.microsoft.com/office/word/2012/wordml" xmlns:w16cid="http://schemas.microsoft.com/office/word/2016/wordml/cid" xmlns:w16se="http://schemas.microsoft.com/office/word/2015/wordml/symex" mc:Ignorable="w14 w15 w16se w16cid">
   <w:docDefaults>
     <w:rPrDefault>
       <w:rPr>
@@ -6524,7 +6736,7 @@
       </w:pPr>
     </w:pPrDefault>
   </w:docDefaults>
-  <w:latentStyles w:defLockedState="0" w:defUIPriority="99" w:defSemiHidden="0" w:defUnhideWhenUsed="0" w:defQFormat="0" w:count="371">
+  <w:latentStyles w:defLockedState="0" w:defUIPriority="99" w:defSemiHidden="0" w:defUnhideWhenUsed="0" w:defQFormat="0" w:count="375">
     <w:lsdException w:name="Normal" w:uiPriority="0" w:qFormat="1"/>
     <w:lsdException w:name="heading 1" w:uiPriority="9" w:qFormat="1"/>
     <w:lsdException w:name="heading 2" w:semiHidden="1" w:uiPriority="9" w:unhideWhenUsed="1" w:qFormat="1"/>
@@ -6630,7 +6842,6 @@
     <w:lsdException w:name="HTML Sample" w:semiHidden="1" w:unhideWhenUsed="1"/>
     <w:lsdException w:name="HTML Typewriter" w:semiHidden="1" w:unhideWhenUsed="1"/>
     <w:lsdException w:name="HTML Variable" w:semiHidden="1" w:unhideWhenUsed="1"/>
-    <w:lsdException w:name="Normal Table" w:semiHidden="1" w:unhideWhenUsed="1"/>
     <w:lsdException w:name="annotation subject" w:semiHidden="1" w:unhideWhenUsed="1"/>
     <w:lsdException w:name="No List" w:semiHidden="1" w:unhideWhenUsed="1"/>
     <w:lsdException w:name="Outline List 1" w:semiHidden="1" w:unhideWhenUsed="1"/>
@@ -6674,10 +6885,8 @@
     <w:lsdException w:name="Table Elegant" w:semiHidden="1" w:unhideWhenUsed="1"/>
     <w:lsdException w:name="Table Professional" w:semiHidden="1" w:unhideWhenUsed="1"/>
     <w:lsdException w:name="Table Subtle 1" w:semiHidden="1" w:unhideWhenUsed="1"/>
-    <w:lsdException w:name="Table Subtle 2" w:semiHidden="1" w:unhideWhenUsed="1"/>
     <w:lsdException w:name="Table Web 1" w:semiHidden="1" w:unhideWhenUsed="1"/>
     <w:lsdException w:name="Table Web 2" w:semiHidden="1" w:unhideWhenUsed="1"/>
-    <w:lsdException w:name="Table Web 3" w:semiHidden="1" w:unhideWhenUsed="1"/>
     <w:lsdException w:name="Balloon Text" w:semiHidden="1" w:unhideWhenUsed="1"/>
     <w:lsdException w:name="Table Grid" w:uiPriority="39"/>
     <w:lsdException w:name="Table Theme" w:semiHidden="1" w:unhideWhenUsed="1"/>
@@ -6896,6 +7105,10 @@
     <w:lsdException w:name="List Table 5 Dark Accent 6" w:uiPriority="50"/>
     <w:lsdException w:name="List Table 6 Colorful Accent 6" w:uiPriority="51"/>
     <w:lsdException w:name="List Table 7 Colorful Accent 6" w:uiPriority="52"/>
+    <w:lsdException w:name="Mention" w:semiHidden="1" w:unhideWhenUsed="1"/>
+    <w:lsdException w:name="Smart Hyperlink" w:semiHidden="1" w:unhideWhenUsed="1"/>
+    <w:lsdException w:name="Hashtag" w:semiHidden="1" w:unhideWhenUsed="1"/>
+    <w:lsdException w:name="Unresolved Mention" w:semiHidden="1" w:unhideWhenUsed="1"/>
   </w:latentStyles>
   <w:style w:type="paragraph" w:default="1" w:styleId="Normalny">
     <w:name w:val="Normal"/>
@@ -7001,6 +7214,50 @@
       <w:ind w:left="720"/>
       <w:contextualSpacing/>
     </w:pPr>
+  </w:style>
+  <w:style w:type="paragraph" w:styleId="Nagwek">
+    <w:name w:val="header"/>
+    <w:basedOn w:val="Normalny"/>
+    <w:link w:val="NagwekZnak"/>
+    <w:uiPriority w:val="99"/>
+    <w:unhideWhenUsed/>
+    <w:rsid w:val="00151740"/>
+    <w:pPr>
+      <w:tabs>
+        <w:tab w:val="center" w:pos="4536"/>
+        <w:tab w:val="right" w:pos="9072"/>
+      </w:tabs>
+      <w:spacing w:after="0" w:line="240" w:lineRule="auto"/>
+    </w:pPr>
+  </w:style>
+  <w:style w:type="character" w:customStyle="1" w:styleId="NagwekZnak">
+    <w:name w:val="Nagłówek Znak"/>
+    <w:basedOn w:val="Domylnaczcionkaakapitu"/>
+    <w:link w:val="Nagwek"/>
+    <w:uiPriority w:val="99"/>
+    <w:rsid w:val="00151740"/>
+  </w:style>
+  <w:style w:type="paragraph" w:styleId="Stopka">
+    <w:name w:val="footer"/>
+    <w:basedOn w:val="Normalny"/>
+    <w:link w:val="StopkaZnak"/>
+    <w:uiPriority w:val="99"/>
+    <w:unhideWhenUsed/>
+    <w:rsid w:val="00151740"/>
+    <w:pPr>
+      <w:tabs>
+        <w:tab w:val="center" w:pos="4536"/>
+        <w:tab w:val="right" w:pos="9072"/>
+      </w:tabs>
+      <w:spacing w:after="0" w:line="240" w:lineRule="auto"/>
+    </w:pPr>
+  </w:style>
+  <w:style w:type="character" w:customStyle="1" w:styleId="StopkaZnak">
+    <w:name w:val="Stopka Znak"/>
+    <w:basedOn w:val="Domylnaczcionkaakapitu"/>
+    <w:link w:val="Stopka"/>
+    <w:uiPriority w:val="99"/>
+    <w:rsid w:val="00151740"/>
   </w:style>
 </w:styles>
 </file>
